--- a/Programação para a internet/Diario de Programação para internet.docx
+++ b/Programação para a internet/Diario de Programação para internet.docx
@@ -202,12 +202,7 @@
               <w:jc w:val="center"/>
             </w:pPr>
             <w:r>
-              <w:t>Protótipo</w:t>
-            </w:r>
-            <w:bookmarkStart w:id="0" w:name="_GoBack"/>
-            <w:bookmarkEnd w:id="0"/>
-            <w:r>
-              <w:t xml:space="preserve"> do Site</w:t>
+              <w:t>Protótipo do Site</w:t>
             </w:r>
           </w:p>
         </w:tc>
@@ -221,6 +216,81 @@
             </w:pPr>
             <w:r>
               <w:t xml:space="preserve">Foi feito, em papel, o que pretendemos que será o </w:t>
+            </w:r>
+            <w:proofErr w:type="gramStart"/>
+            <w:r>
+              <w:t>site</w:t>
+            </w:r>
+            <w:proofErr w:type="gramEnd"/>
+            <w:r>
+              <w:t>.</w:t>
+            </w:r>
+          </w:p>
+        </w:tc>
+        <w:tc>
+          <w:tcPr>
+            <w:tcW w:w="1560" w:type="dxa"/>
+          </w:tcPr>
+          <w:p>
+            <w:pPr>
+              <w:jc w:val="center"/>
+            </w:pPr>
+            <w:r>
+              <w:t xml:space="preserve">30 </w:t>
+            </w:r>
+            <w:proofErr w:type="gramStart"/>
+            <w:r>
+              <w:t>min</w:t>
+            </w:r>
+            <w:proofErr w:type="gramEnd"/>
+          </w:p>
+        </w:tc>
+      </w:tr>
+      <w:tr>
+        <w:tc>
+          <w:tcPr>
+            <w:tcW w:w="1698" w:type="dxa"/>
+          </w:tcPr>
+          <w:p>
+            <w:pPr>
+              <w:jc w:val="center"/>
+            </w:pPr>
+            <w:r>
+              <w:t>31/10/17</w:t>
+            </w:r>
+          </w:p>
+        </w:tc>
+        <w:tc>
+          <w:tcPr>
+            <w:tcW w:w="2125" w:type="dxa"/>
+          </w:tcPr>
+          <w:p>
+            <w:pPr>
+              <w:jc w:val="center"/>
+            </w:pPr>
+            <w:r>
+              <w:t>Criação do Projeto e Visualização de Templates</w:t>
+            </w:r>
+          </w:p>
+        </w:tc>
+        <w:tc>
+          <w:tcPr>
+            <w:tcW w:w="2409" w:type="dxa"/>
+          </w:tcPr>
+          <w:p>
+            <w:pPr>
+              <w:jc w:val="center"/>
+            </w:pPr>
+            <w:r>
+              <w:t xml:space="preserve">Foi feita a criação do projeto e procuramos na internet </w:t>
+            </w:r>
+            <w:proofErr w:type="spellStart"/>
+            <w:r>
+              <w:t>templates</w:t>
+            </w:r>
+            <w:proofErr w:type="spellEnd"/>
+            <w:r>
+              <w:t xml:space="preserve"> para o nosso </w:t>
             </w:r>
             <w:proofErr w:type="gramStart"/>
             <w:r>
@@ -487,6 +557,8 @@
                 <w:szCs w:val="32"/>
               </w:rPr>
             </w:pPr>
+            <w:bookmarkStart w:id="0" w:name="_GoBack"/>
+            <w:bookmarkEnd w:id="0"/>
           </w:p>
         </w:tc>
         <w:tc>

--- a/Programação para a internet/Diario de Programação para internet.docx
+++ b/Programação para a internet/Diario de Programação para internet.docx
@@ -1,6 +1,6 @@
 
 <file path=word/document.xml><?xml version="1.0" encoding="utf-8"?>
-<w:document xmlns:wpc="http://schemas.microsoft.com/office/word/2010/wordprocessingCanvas" xmlns:mc="http://schemas.openxmlformats.org/markup-compatibility/2006" xmlns:o="urn:schemas-microsoft-com:office:office" xmlns:r="http://schemas.openxmlformats.org/officeDocument/2006/relationships" xmlns:m="http://schemas.openxmlformats.org/officeDocument/2006/math" xmlns:v="urn:schemas-microsoft-com:vml" xmlns:wp14="http://schemas.microsoft.com/office/word/2010/wordprocessingDrawing" xmlns:wp="http://schemas.openxmlformats.org/drawingml/2006/wordprocessingDrawing" xmlns:w10="urn:schemas-microsoft-com:office:word" xmlns:w="http://schemas.openxmlformats.org/wordprocessingml/2006/main" xmlns:w14="http://schemas.microsoft.com/office/word/2010/wordml" xmlns:w15="http://schemas.microsoft.com/office/word/2012/wordml" xmlns:wpg="http://schemas.microsoft.com/office/word/2010/wordprocessingGroup" xmlns:wpi="http://schemas.microsoft.com/office/word/2010/wordprocessingInk" xmlns:wne="http://schemas.microsoft.com/office/word/2006/wordml" xmlns:wps="http://schemas.microsoft.com/office/word/2010/wordprocessingShape" mc:Ignorable="w14 w15 wp14">
+<w:document xmlns:wpc="http://schemas.microsoft.com/office/word/2010/wordprocessingCanvas" xmlns:cx="http://schemas.microsoft.com/office/drawing/2014/chartex" xmlns:cx1="http://schemas.microsoft.com/office/drawing/2015/9/8/chartex" xmlns:cx2="http://schemas.microsoft.com/office/drawing/2015/10/21/chartex" xmlns:cx3="http://schemas.microsoft.com/office/drawing/2016/5/9/chartex" xmlns:cx4="http://schemas.microsoft.com/office/drawing/2016/5/10/chartex" xmlns:cx5="http://schemas.microsoft.com/office/drawing/2016/5/11/chartex" xmlns:cx6="http://schemas.microsoft.com/office/drawing/2016/5/12/chartex" xmlns:cx7="http://schemas.microsoft.com/office/drawing/2016/5/13/chartex" xmlns:cx8="http://schemas.microsoft.com/office/drawing/2016/5/14/chartex" xmlns:mc="http://schemas.openxmlformats.org/markup-compatibility/2006" xmlns:aink="http://schemas.microsoft.com/office/drawing/2016/ink" xmlns:am3d="http://schemas.microsoft.com/office/drawing/2017/model3d" xmlns:o="urn:schemas-microsoft-com:office:office" xmlns:r="http://schemas.openxmlformats.org/officeDocument/2006/relationships" xmlns:m="http://schemas.openxmlformats.org/officeDocument/2006/math" xmlns:v="urn:schemas-microsoft-com:vml" xmlns:wp14="http://schemas.microsoft.com/office/word/2010/wordprocessingDrawing" xmlns:wp="http://schemas.openxmlformats.org/drawingml/2006/wordprocessingDrawing" xmlns:w10="urn:schemas-microsoft-com:office:word" xmlns:w="http://schemas.openxmlformats.org/wordprocessingml/2006/main" xmlns:w14="http://schemas.microsoft.com/office/word/2010/wordml" xmlns:w15="http://schemas.microsoft.com/office/word/2012/wordml" xmlns:w16cid="http://schemas.microsoft.com/office/word/2016/wordml/cid" xmlns:w16se="http://schemas.microsoft.com/office/word/2015/wordml/symex" xmlns:wpg="http://schemas.microsoft.com/office/word/2010/wordprocessingGroup" xmlns:wpi="http://schemas.microsoft.com/office/word/2010/wordprocessingInk" xmlns:wne="http://schemas.microsoft.com/office/word/2006/wordml" xmlns:wps="http://schemas.microsoft.com/office/word/2010/wordprocessingShape" mc:Ignorable="w14 w15 w16se w16cid wp14">
   <w:body>
     <w:p>
       <w:pPr>
@@ -82,7 +82,7 @@
     </w:p>
     <w:tbl>
       <w:tblPr>
-        <w:tblStyle w:val="Tabelacomgrelha"/>
+        <w:tblStyle w:val="TabelacomGrelha"/>
         <w:tblW w:w="0" w:type="auto"/>
         <w:tblLayout w:type="fixed"/>
         <w:tblLook w:val="04A0" w:firstRow="1" w:lastRow="0" w:firstColumn="1" w:lastColumn="0" w:noHBand="0" w:noVBand="1"/>
@@ -215,15 +215,7 @@
               <w:jc w:val="center"/>
             </w:pPr>
             <w:r>
-              <w:t xml:space="preserve">Foi feito, em papel, o que pretendemos que será o </w:t>
-            </w:r>
-            <w:proofErr w:type="gramStart"/>
-            <w:r>
-              <w:t>site</w:t>
-            </w:r>
-            <w:proofErr w:type="gramEnd"/>
-            <w:r>
-              <w:t>.</w:t>
+              <w:t>Foi feito, em papel, o que pretendemos que será o site.</w:t>
             </w:r>
           </w:p>
         </w:tc>
@@ -236,13 +228,8 @@
               <w:jc w:val="center"/>
             </w:pPr>
             <w:r>
-              <w:t xml:space="preserve">30 </w:t>
-            </w:r>
-            <w:proofErr w:type="gramStart"/>
-            <w:r>
-              <w:t>min</w:t>
-            </w:r>
-            <w:proofErr w:type="gramEnd"/>
+              <w:t>30 min</w:t>
+            </w:r>
           </w:p>
         </w:tc>
       </w:tr>
@@ -290,15 +277,7 @@
             </w:r>
             <w:proofErr w:type="spellEnd"/>
             <w:r>
-              <w:t xml:space="preserve"> para o nosso </w:t>
-            </w:r>
-            <w:proofErr w:type="gramStart"/>
-            <w:r>
-              <w:t>site</w:t>
-            </w:r>
-            <w:proofErr w:type="gramEnd"/>
-            <w:r>
-              <w:t>.</w:t>
+              <w:t xml:space="preserve"> para o nosso site.</w:t>
             </w:r>
           </w:p>
         </w:tc>
@@ -311,13 +290,8 @@
               <w:jc w:val="center"/>
             </w:pPr>
             <w:r>
-              <w:t xml:space="preserve">30 </w:t>
-            </w:r>
-            <w:proofErr w:type="gramStart"/>
-            <w:r>
-              <w:t>min</w:t>
-            </w:r>
-            <w:proofErr w:type="gramEnd"/>
+              <w:t>30 min</w:t>
+            </w:r>
           </w:p>
         </w:tc>
       </w:tr>
@@ -333,7 +307,7 @@
     </w:p>
     <w:tbl>
       <w:tblPr>
-        <w:tblStyle w:val="Tabelacomgrelha"/>
+        <w:tblStyle w:val="TabelacomGrelha"/>
         <w:tblW w:w="0" w:type="auto"/>
         <w:tblLook w:val="04A0" w:firstRow="1" w:lastRow="0" w:firstColumn="1" w:lastColumn="0" w:noHBand="0" w:noVBand="1"/>
       </w:tblPr>
@@ -447,7 +421,7 @@
     </w:p>
     <w:tbl>
       <w:tblPr>
-        <w:tblStyle w:val="Tabelacomgrelha"/>
+        <w:tblStyle w:val="TabelacomGrelha"/>
         <w:tblW w:w="0" w:type="auto"/>
         <w:tblLayout w:type="fixed"/>
         <w:tblLook w:val="04A0" w:firstRow="1" w:lastRow="0" w:firstColumn="1" w:lastColumn="0" w:noHBand="0" w:noVBand="1"/>
@@ -557,50 +531,142 @@
                 <w:szCs w:val="32"/>
               </w:rPr>
             </w:pPr>
+            <w:r>
+              <w:rPr>
+                <w:sz w:val="32"/>
+                <w:szCs w:val="32"/>
+              </w:rPr>
+              <w:t>31/10/2017</w:t>
+            </w:r>
+          </w:p>
+        </w:tc>
+        <w:tc>
+          <w:tcPr>
+            <w:tcW w:w="2125" w:type="dxa"/>
+          </w:tcPr>
+          <w:p>
+            <w:pPr>
+              <w:jc w:val="center"/>
+            </w:pPr>
+            <w:r>
+              <w:t>Criação do Projeto e Visualização de Templates</w:t>
+            </w:r>
+          </w:p>
+        </w:tc>
+        <w:tc>
+          <w:tcPr>
+            <w:tcW w:w="1559" w:type="dxa"/>
+          </w:tcPr>
+          <w:p>
+            <w:pPr>
+              <w:jc w:val="center"/>
+            </w:pPr>
+            <w:r>
+              <w:t xml:space="preserve">Foi feita a criação do projeto e procuramos na internet </w:t>
+            </w:r>
+            <w:proofErr w:type="spellStart"/>
+            <w:r>
+              <w:t>templates</w:t>
+            </w:r>
+            <w:proofErr w:type="spellEnd"/>
+            <w:r>
+              <w:t xml:space="preserve"> para o nosso site.</w:t>
+            </w:r>
+          </w:p>
+        </w:tc>
+        <w:tc>
+          <w:tcPr>
+            <w:tcW w:w="2410" w:type="dxa"/>
+          </w:tcPr>
+          <w:p>
+            <w:pPr>
+              <w:jc w:val="center"/>
+            </w:pPr>
+            <w:r>
+              <w:t>30 min</w:t>
+            </w:r>
+          </w:p>
+        </w:tc>
+      </w:tr>
+      <w:tr>
+        <w:tc>
+          <w:tcPr>
+            <w:tcW w:w="1698" w:type="dxa"/>
+          </w:tcPr>
+          <w:p>
+            <w:pPr>
+              <w:jc w:val="center"/>
+              <w:rPr>
+                <w:sz w:val="32"/>
+                <w:szCs w:val="32"/>
+              </w:rPr>
+            </w:pPr>
+            <w:r>
+              <w:rPr>
+                <w:sz w:val="32"/>
+                <w:szCs w:val="32"/>
+              </w:rPr>
+              <w:t>1/11/2017</w:t>
+            </w:r>
+          </w:p>
+        </w:tc>
+        <w:tc>
+          <w:tcPr>
+            <w:tcW w:w="2125" w:type="dxa"/>
+          </w:tcPr>
+          <w:p>
+            <w:pPr>
+              <w:jc w:val="center"/>
+            </w:pPr>
+            <w:r>
+              <w:t xml:space="preserve">Criação de um site baseado num </w:t>
+            </w:r>
+            <w:proofErr w:type="spellStart"/>
+            <w:r>
+              <w:t>template</w:t>
+            </w:r>
+            <w:proofErr w:type="spellEnd"/>
+          </w:p>
+        </w:tc>
+        <w:tc>
+          <w:tcPr>
+            <w:tcW w:w="1559" w:type="dxa"/>
+          </w:tcPr>
+          <w:p>
+            <w:pPr>
+              <w:jc w:val="center"/>
+            </w:pPr>
+            <w:r>
+              <w:t xml:space="preserve">Inserir </w:t>
+            </w:r>
+            <w:proofErr w:type="spellStart"/>
+            <w:proofErr w:type="gramStart"/>
+            <w:r>
+              <w:t>imagens,css</w:t>
+            </w:r>
+            <w:proofErr w:type="gramEnd"/>
+            <w:r>
+              <w:t>,views</w:t>
+            </w:r>
+            <w:proofErr w:type="spellEnd"/>
+            <w:r>
+              <w:t xml:space="preserve"> e respetivas alterações no controlador</w:t>
+            </w:r>
+          </w:p>
+        </w:tc>
+        <w:tc>
+          <w:tcPr>
+            <w:tcW w:w="2410" w:type="dxa"/>
+          </w:tcPr>
+          <w:p>
+            <w:pPr>
+              <w:jc w:val="center"/>
+            </w:pPr>
+            <w:r>
+              <w:t>3 horas</w:t>
+            </w:r>
             <w:bookmarkStart w:id="0" w:name="_GoBack"/>
             <w:bookmarkEnd w:id="0"/>
-          </w:p>
-        </w:tc>
-        <w:tc>
-          <w:tcPr>
-            <w:tcW w:w="2125" w:type="dxa"/>
-          </w:tcPr>
-          <w:p>
-            <w:pPr>
-              <w:jc w:val="center"/>
-              <w:rPr>
-                <w:sz w:val="32"/>
-                <w:szCs w:val="32"/>
-              </w:rPr>
-            </w:pPr>
-          </w:p>
-        </w:tc>
-        <w:tc>
-          <w:tcPr>
-            <w:tcW w:w="1559" w:type="dxa"/>
-          </w:tcPr>
-          <w:p>
-            <w:pPr>
-              <w:jc w:val="center"/>
-              <w:rPr>
-                <w:sz w:val="32"/>
-                <w:szCs w:val="32"/>
-              </w:rPr>
-            </w:pPr>
-          </w:p>
-        </w:tc>
-        <w:tc>
-          <w:tcPr>
-            <w:tcW w:w="2410" w:type="dxa"/>
-          </w:tcPr>
-          <w:p>
-            <w:pPr>
-              <w:jc w:val="center"/>
-              <w:rPr>
-                <w:sz w:val="32"/>
-                <w:szCs w:val="32"/>
-              </w:rPr>
-            </w:pPr>
           </w:p>
         </w:tc>
       </w:tr>
@@ -616,7 +682,7 @@
     </w:p>
     <w:tbl>
       <w:tblPr>
-        <w:tblStyle w:val="Tabelacomgrelha"/>
+        <w:tblStyle w:val="TabelacomGrelha"/>
         <w:tblW w:w="0" w:type="auto"/>
         <w:tblLook w:val="04A0" w:firstRow="1" w:lastRow="0" w:firstColumn="1" w:lastColumn="0" w:noHBand="0" w:noVBand="1"/>
       </w:tblPr>
@@ -657,6 +723,14 @@
                 <w:szCs w:val="32"/>
               </w:rPr>
             </w:pPr>
+            <w:r>
+              <w:rPr>
+                <w:sz w:val="32"/>
+                <w:szCs w:val="32"/>
+              </w:rPr>
+              <w:lastRenderedPageBreak/>
+              <w:t>22 h</w:t>
+            </w:r>
           </w:p>
         </w:tc>
       </w:tr>
@@ -709,7 +783,7 @@
 </file>
 
 <file path=word/styles.xml><?xml version="1.0" encoding="utf-8"?>
-<w:styles xmlns:mc="http://schemas.openxmlformats.org/markup-compatibility/2006" xmlns:r="http://schemas.openxmlformats.org/officeDocument/2006/relationships" xmlns:w="http://schemas.openxmlformats.org/wordprocessingml/2006/main" xmlns:w14="http://schemas.microsoft.com/office/word/2010/wordml" xmlns:w15="http://schemas.microsoft.com/office/word/2012/wordml" mc:Ignorable="w14 w15">
+<w:styles xmlns:mc="http://schemas.openxmlformats.org/markup-compatibility/2006" xmlns:r="http://schemas.openxmlformats.org/officeDocument/2006/relationships" xmlns:w="http://schemas.openxmlformats.org/wordprocessingml/2006/main" xmlns:w14="http://schemas.microsoft.com/office/word/2010/wordml" xmlns:w15="http://schemas.microsoft.com/office/word/2012/wordml" xmlns:w16cid="http://schemas.microsoft.com/office/word/2016/wordml/cid" xmlns:w16se="http://schemas.microsoft.com/office/word/2015/wordml/symex" mc:Ignorable="w14 w15 w16se w16cid">
   <w:docDefaults>
     <w:rPrDefault>
       <w:rPr>
@@ -725,7 +799,7 @@
       </w:pPr>
     </w:pPrDefault>
   </w:docDefaults>
-  <w:latentStyles w:defLockedState="0" w:defUIPriority="99" w:defSemiHidden="0" w:defUnhideWhenUsed="0" w:defQFormat="0" w:count="371">
+  <w:latentStyles w:defLockedState="0" w:defUIPriority="99" w:defSemiHidden="0" w:defUnhideWhenUsed="0" w:defQFormat="0" w:count="375">
     <w:lsdException w:name="Normal" w:uiPriority="0" w:qFormat="1"/>
     <w:lsdException w:name="heading 1" w:uiPriority="9" w:qFormat="1"/>
     <w:lsdException w:name="heading 2" w:semiHidden="1" w:uiPriority="9" w:unhideWhenUsed="1" w:qFormat="1"/>
@@ -831,7 +905,6 @@
     <w:lsdException w:name="HTML Sample" w:semiHidden="1" w:unhideWhenUsed="1"/>
     <w:lsdException w:name="HTML Typewriter" w:semiHidden="1" w:unhideWhenUsed="1"/>
     <w:lsdException w:name="HTML Variable" w:semiHidden="1" w:unhideWhenUsed="1"/>
-    <w:lsdException w:name="Normal Table" w:semiHidden="1" w:unhideWhenUsed="1"/>
     <w:lsdException w:name="annotation subject" w:semiHidden="1" w:unhideWhenUsed="1"/>
     <w:lsdException w:name="No List" w:semiHidden="1" w:unhideWhenUsed="1"/>
     <w:lsdException w:name="Outline List 1" w:semiHidden="1" w:unhideWhenUsed="1"/>
@@ -875,10 +948,8 @@
     <w:lsdException w:name="Table Elegant" w:semiHidden="1" w:unhideWhenUsed="1"/>
     <w:lsdException w:name="Table Professional" w:semiHidden="1" w:unhideWhenUsed="1"/>
     <w:lsdException w:name="Table Subtle 1" w:semiHidden="1" w:unhideWhenUsed="1"/>
-    <w:lsdException w:name="Table Subtle 2" w:semiHidden="1" w:unhideWhenUsed="1"/>
     <w:lsdException w:name="Table Web 1" w:semiHidden="1" w:unhideWhenUsed="1"/>
     <w:lsdException w:name="Table Web 2" w:semiHidden="1" w:unhideWhenUsed="1"/>
-    <w:lsdException w:name="Table Web 3" w:semiHidden="1" w:unhideWhenUsed="1"/>
     <w:lsdException w:name="Balloon Text" w:semiHidden="1" w:unhideWhenUsed="1"/>
     <w:lsdException w:name="Table Grid" w:uiPriority="39"/>
     <w:lsdException w:name="Table Theme" w:semiHidden="1" w:unhideWhenUsed="1"/>
@@ -1097,6 +1168,10 @@
     <w:lsdException w:name="List Table 5 Dark Accent 6" w:uiPriority="50"/>
     <w:lsdException w:name="List Table 6 Colorful Accent 6" w:uiPriority="51"/>
     <w:lsdException w:name="List Table 7 Colorful Accent 6" w:uiPriority="52"/>
+    <w:lsdException w:name="Mention" w:semiHidden="1" w:unhideWhenUsed="1"/>
+    <w:lsdException w:name="Smart Hyperlink" w:semiHidden="1" w:unhideWhenUsed="1"/>
+    <w:lsdException w:name="Hashtag" w:semiHidden="1" w:unhideWhenUsed="1"/>
+    <w:lsdException w:name="Unresolved Mention" w:semiHidden="1" w:unhideWhenUsed="1"/>
   </w:latentStyles>
   <w:style w:type="paragraph" w:default="1" w:styleId="Normal">
     <w:name w:val="Normal"/>
@@ -1130,7 +1205,7 @@
     <w:semiHidden/>
     <w:unhideWhenUsed/>
   </w:style>
-  <w:style w:type="table" w:styleId="Tabelacomgrelha">
+  <w:style w:type="table" w:styleId="TabelacomGrelha">
     <w:name w:val="Table Grid"/>
     <w:basedOn w:val="Tabelanormal"/>
     <w:uiPriority w:val="39"/>

--- a/Programação para a internet/Diario de Programação para internet.docx
+++ b/Programação para a internet/Diario de Programação para internet.docx
@@ -1,6 +1,6 @@
 
 <file path=word/document.xml><?xml version="1.0" encoding="utf-8"?>
-<w:document xmlns:wpc="http://schemas.microsoft.com/office/word/2010/wordprocessingCanvas" xmlns:cx="http://schemas.microsoft.com/office/drawing/2014/chartex" xmlns:cx1="http://schemas.microsoft.com/office/drawing/2015/9/8/chartex" xmlns:cx2="http://schemas.microsoft.com/office/drawing/2015/10/21/chartex" xmlns:cx3="http://schemas.microsoft.com/office/drawing/2016/5/9/chartex" xmlns:cx4="http://schemas.microsoft.com/office/drawing/2016/5/10/chartex" xmlns:cx5="http://schemas.microsoft.com/office/drawing/2016/5/11/chartex" xmlns:cx6="http://schemas.microsoft.com/office/drawing/2016/5/12/chartex" xmlns:cx7="http://schemas.microsoft.com/office/drawing/2016/5/13/chartex" xmlns:cx8="http://schemas.microsoft.com/office/drawing/2016/5/14/chartex" xmlns:mc="http://schemas.openxmlformats.org/markup-compatibility/2006" xmlns:aink="http://schemas.microsoft.com/office/drawing/2016/ink" xmlns:am3d="http://schemas.microsoft.com/office/drawing/2017/model3d" xmlns:o="urn:schemas-microsoft-com:office:office" xmlns:r="http://schemas.openxmlformats.org/officeDocument/2006/relationships" xmlns:m="http://schemas.openxmlformats.org/officeDocument/2006/math" xmlns:v="urn:schemas-microsoft-com:vml" xmlns:wp14="http://schemas.microsoft.com/office/word/2010/wordprocessingDrawing" xmlns:wp="http://schemas.openxmlformats.org/drawingml/2006/wordprocessingDrawing" xmlns:w10="urn:schemas-microsoft-com:office:word" xmlns:w="http://schemas.openxmlformats.org/wordprocessingml/2006/main" xmlns:w14="http://schemas.microsoft.com/office/word/2010/wordml" xmlns:w15="http://schemas.microsoft.com/office/word/2012/wordml" xmlns:w16cid="http://schemas.microsoft.com/office/word/2016/wordml/cid" xmlns:w16se="http://schemas.microsoft.com/office/word/2015/wordml/symex" xmlns:wpg="http://schemas.microsoft.com/office/word/2010/wordprocessingGroup" xmlns:wpi="http://schemas.microsoft.com/office/word/2010/wordprocessingInk" xmlns:wne="http://schemas.microsoft.com/office/word/2006/wordml" xmlns:wps="http://schemas.microsoft.com/office/word/2010/wordprocessingShape" mc:Ignorable="w14 w15 w16se w16cid wp14">
+<w:document xmlns:wpc="http://schemas.microsoft.com/office/word/2010/wordprocessingCanvas" xmlns:mc="http://schemas.openxmlformats.org/markup-compatibility/2006" xmlns:o="urn:schemas-microsoft-com:office:office" xmlns:r="http://schemas.openxmlformats.org/officeDocument/2006/relationships" xmlns:m="http://schemas.openxmlformats.org/officeDocument/2006/math" xmlns:v="urn:schemas-microsoft-com:vml" xmlns:wp14="http://schemas.microsoft.com/office/word/2010/wordprocessingDrawing" xmlns:wp="http://schemas.openxmlformats.org/drawingml/2006/wordprocessingDrawing" xmlns:w10="urn:schemas-microsoft-com:office:word" xmlns:w="http://schemas.openxmlformats.org/wordprocessingml/2006/main" xmlns:w14="http://schemas.microsoft.com/office/word/2010/wordml" xmlns:w15="http://schemas.microsoft.com/office/word/2012/wordml" xmlns:wpg="http://schemas.microsoft.com/office/word/2010/wordprocessingGroup" xmlns:wpi="http://schemas.microsoft.com/office/word/2010/wordprocessingInk" xmlns:wne="http://schemas.microsoft.com/office/word/2006/wordml" xmlns:wps="http://schemas.microsoft.com/office/word/2010/wordprocessingShape" mc:Ignorable="w14 w15 wp14">
   <w:body>
     <w:p>
       <w:pPr>
@@ -82,7 +82,7 @@
     </w:p>
     <w:tbl>
       <w:tblPr>
-        <w:tblStyle w:val="TabelacomGrelha"/>
+        <w:tblStyle w:val="Tabelacomgrelha"/>
         <w:tblW w:w="0" w:type="auto"/>
         <w:tblLayout w:type="fixed"/>
         <w:tblLook w:val="04A0" w:firstRow="1" w:lastRow="0" w:firstColumn="1" w:lastColumn="0" w:noHBand="0" w:noVBand="1"/>
@@ -295,6 +295,86 @@
           </w:p>
         </w:tc>
       </w:tr>
+      <w:tr>
+        <w:tc>
+          <w:tcPr>
+            <w:tcW w:w="1698" w:type="dxa"/>
+          </w:tcPr>
+          <w:p>
+            <w:pPr>
+              <w:jc w:val="center"/>
+            </w:pPr>
+            <w:r>
+              <w:t>1/11/2017</w:t>
+            </w:r>
+          </w:p>
+        </w:tc>
+        <w:tc>
+          <w:tcPr>
+            <w:tcW w:w="2125" w:type="dxa"/>
+          </w:tcPr>
+          <w:p>
+            <w:pPr>
+              <w:jc w:val="center"/>
+            </w:pPr>
+            <w:r>
+              <w:t xml:space="preserve">Criação de um </w:t>
+            </w:r>
+            <w:proofErr w:type="gramStart"/>
+            <w:r>
+              <w:t>site</w:t>
+            </w:r>
+            <w:proofErr w:type="gramEnd"/>
+            <w:r>
+              <w:t xml:space="preserve"> baseado num </w:t>
+            </w:r>
+            <w:proofErr w:type="spellStart"/>
+            <w:r>
+              <w:t>template</w:t>
+            </w:r>
+            <w:proofErr w:type="spellEnd"/>
+          </w:p>
+        </w:tc>
+        <w:tc>
+          <w:tcPr>
+            <w:tcW w:w="2409" w:type="dxa"/>
+          </w:tcPr>
+          <w:p>
+            <w:pPr>
+              <w:jc w:val="center"/>
+            </w:pPr>
+            <w:r>
+              <w:t xml:space="preserve">Inserir </w:t>
+            </w:r>
+            <w:proofErr w:type="spellStart"/>
+            <w:r>
+              <w:t>imagens,css,views</w:t>
+            </w:r>
+            <w:proofErr w:type="spellEnd"/>
+            <w:r>
+              <w:t xml:space="preserve"> e respetivas alterações no controlador</w:t>
+            </w:r>
+          </w:p>
+        </w:tc>
+        <w:tc>
+          <w:tcPr>
+            <w:tcW w:w="1560" w:type="dxa"/>
+          </w:tcPr>
+          <w:p>
+            <w:pPr>
+              <w:jc w:val="center"/>
+            </w:pPr>
+            <w:r>
+              <w:t xml:space="preserve">3 </w:t>
+            </w:r>
+            <w:proofErr w:type="gramStart"/>
+            <w:r>
+              <w:t>horas</w:t>
+            </w:r>
+            <w:proofErr w:type="gramEnd"/>
+          </w:p>
+        </w:tc>
+      </w:tr>
     </w:tbl>
     <w:p>
       <w:pPr>
@@ -307,7 +387,7 @@
     </w:p>
     <w:tbl>
       <w:tblPr>
-        <w:tblStyle w:val="TabelacomGrelha"/>
+        <w:tblStyle w:val="Tabelacomgrelha"/>
         <w:tblW w:w="0" w:type="auto"/>
         <w:tblLook w:val="04A0" w:firstRow="1" w:lastRow="0" w:firstColumn="1" w:lastColumn="0" w:noHBand="0" w:noVBand="1"/>
       </w:tblPr>
@@ -421,7 +501,7 @@
     </w:p>
     <w:tbl>
       <w:tblPr>
-        <w:tblStyle w:val="TabelacomGrelha"/>
+        <w:tblStyle w:val="Tabelacomgrelha"/>
         <w:tblW w:w="0" w:type="auto"/>
         <w:tblLayout w:type="fixed"/>
         <w:tblLook w:val="04A0" w:firstRow="1" w:lastRow="0" w:firstColumn="1" w:lastColumn="0" w:noHBand="0" w:noVBand="1"/>
@@ -430,7 +510,8 @@
         <w:gridCol w:w="1698"/>
         <w:gridCol w:w="2125"/>
         <w:gridCol w:w="1559"/>
-        <w:gridCol w:w="2410"/>
+        <w:gridCol w:w="850"/>
+        <w:gridCol w:w="1560"/>
       </w:tblGrid>
       <w:tr>
         <w:tc>
@@ -499,6 +580,7 @@
         <w:tc>
           <w:tcPr>
             <w:tcW w:w="2410" w:type="dxa"/>
+            <w:gridSpan w:val="2"/>
           </w:tcPr>
           <w:p>
             <w:pPr>
@@ -526,16 +608,8 @@
           <w:p>
             <w:pPr>
               <w:jc w:val="center"/>
-              <w:rPr>
-                <w:sz w:val="32"/>
-                <w:szCs w:val="32"/>
-              </w:rPr>
-            </w:pPr>
-            <w:r>
-              <w:rPr>
-                <w:sz w:val="32"/>
-                <w:szCs w:val="32"/>
-              </w:rPr>
+            </w:pPr>
+            <w:r>
               <w:t>31/10/2017</w:t>
             </w:r>
           </w:p>
@@ -555,7 +629,8 @@
         </w:tc>
         <w:tc>
           <w:tcPr>
-            <w:tcW w:w="1559" w:type="dxa"/>
+            <w:tcW w:w="2409" w:type="dxa"/>
+            <w:gridSpan w:val="2"/>
           </w:tcPr>
           <w:p>
             <w:pPr>
@@ -570,21 +645,34 @@
             </w:r>
             <w:proofErr w:type="spellEnd"/>
             <w:r>
-              <w:t xml:space="preserve"> para o nosso site.</w:t>
-            </w:r>
-          </w:p>
-        </w:tc>
-        <w:tc>
-          <w:tcPr>
-            <w:tcW w:w="2410" w:type="dxa"/>
-          </w:tcPr>
-          <w:p>
-            <w:pPr>
-              <w:jc w:val="center"/>
-            </w:pPr>
-            <w:r>
-              <w:t>30 min</w:t>
-            </w:r>
+              <w:t xml:space="preserve"> para o nosso </w:t>
+            </w:r>
+            <w:proofErr w:type="gramStart"/>
+            <w:r>
+              <w:t>site</w:t>
+            </w:r>
+            <w:proofErr w:type="gramEnd"/>
+            <w:r>
+              <w:t>.</w:t>
+            </w:r>
+          </w:p>
+        </w:tc>
+        <w:tc>
+          <w:tcPr>
+            <w:tcW w:w="1560" w:type="dxa"/>
+          </w:tcPr>
+          <w:p>
+            <w:pPr>
+              <w:jc w:val="center"/>
+            </w:pPr>
+            <w:r>
+              <w:t xml:space="preserve">30 </w:t>
+            </w:r>
+            <w:proofErr w:type="gramStart"/>
+            <w:r>
+              <w:t>min</w:t>
+            </w:r>
+            <w:proofErr w:type="gramEnd"/>
           </w:p>
         </w:tc>
       </w:tr>
@@ -596,16 +684,8 @@
           <w:p>
             <w:pPr>
               <w:jc w:val="center"/>
-              <w:rPr>
-                <w:sz w:val="32"/>
-                <w:szCs w:val="32"/>
-              </w:rPr>
-            </w:pPr>
-            <w:r>
-              <w:rPr>
-                <w:sz w:val="32"/>
-                <w:szCs w:val="32"/>
-              </w:rPr>
+            </w:pPr>
+            <w:r>
               <w:t>1/11/2017</w:t>
             </w:r>
           </w:p>
@@ -619,7 +699,15 @@
               <w:jc w:val="center"/>
             </w:pPr>
             <w:r>
-              <w:t xml:space="preserve">Criação de um site baseado num </w:t>
+              <w:t xml:space="preserve">Criação de um </w:t>
+            </w:r>
+            <w:proofErr w:type="gramStart"/>
+            <w:r>
+              <w:t>site</w:t>
+            </w:r>
+            <w:proofErr w:type="gramEnd"/>
+            <w:r>
+              <w:t xml:space="preserve"> baseado num </w:t>
             </w:r>
             <w:proofErr w:type="spellStart"/>
             <w:r>
@@ -630,7 +718,8 @@
         </w:tc>
         <w:tc>
           <w:tcPr>
-            <w:tcW w:w="1559" w:type="dxa"/>
+            <w:tcW w:w="2409" w:type="dxa"/>
+            <w:gridSpan w:val="2"/>
           </w:tcPr>
           <w:p>
             <w:pPr>
@@ -640,33 +729,31 @@
               <w:t xml:space="preserve">Inserir </w:t>
             </w:r>
             <w:proofErr w:type="spellStart"/>
+            <w:r>
+              <w:t>imagens,css,views</w:t>
+            </w:r>
+            <w:proofErr w:type="spellEnd"/>
+            <w:r>
+              <w:t xml:space="preserve"> e respetivas alterações no controlador</w:t>
+            </w:r>
+          </w:p>
+        </w:tc>
+        <w:tc>
+          <w:tcPr>
+            <w:tcW w:w="1560" w:type="dxa"/>
+          </w:tcPr>
+          <w:p>
+            <w:pPr>
+              <w:jc w:val="center"/>
+            </w:pPr>
+            <w:r>
+              <w:t xml:space="preserve">3 </w:t>
+            </w:r>
             <w:proofErr w:type="gramStart"/>
             <w:r>
-              <w:t>imagens,css</w:t>
+              <w:t>horas</w:t>
             </w:r>
             <w:proofErr w:type="gramEnd"/>
-            <w:r>
-              <w:t>,views</w:t>
-            </w:r>
-            <w:proofErr w:type="spellEnd"/>
-            <w:r>
-              <w:t xml:space="preserve"> e respetivas alterações no controlador</w:t>
-            </w:r>
-          </w:p>
-        </w:tc>
-        <w:tc>
-          <w:tcPr>
-            <w:tcW w:w="2410" w:type="dxa"/>
-          </w:tcPr>
-          <w:p>
-            <w:pPr>
-              <w:jc w:val="center"/>
-            </w:pPr>
-            <w:r>
-              <w:t>3 horas</w:t>
-            </w:r>
-            <w:bookmarkStart w:id="0" w:name="_GoBack"/>
-            <w:bookmarkEnd w:id="0"/>
           </w:p>
         </w:tc>
       </w:tr>
@@ -682,7 +769,7 @@
     </w:p>
     <w:tbl>
       <w:tblPr>
-        <w:tblStyle w:val="TabelacomGrelha"/>
+        <w:tblStyle w:val="Tabelacomgrelha"/>
         <w:tblW w:w="0" w:type="auto"/>
         <w:tblLook w:val="04A0" w:firstRow="1" w:lastRow="0" w:firstColumn="1" w:lastColumn="0" w:noHBand="0" w:noVBand="1"/>
       </w:tblPr>
@@ -728,11 +815,12 @@
                 <w:sz w:val="32"/>
                 <w:szCs w:val="32"/>
               </w:rPr>
-              <w:lastRenderedPageBreak/>
               <w:t>22 h</w:t>
             </w:r>
           </w:p>
         </w:tc>
+        <w:bookmarkStart w:id="0" w:name="_GoBack"/>
+        <w:bookmarkEnd w:id="0"/>
       </w:tr>
     </w:tbl>
     <w:p>
@@ -783,7 +871,7 @@
 </file>
 
 <file path=word/styles.xml><?xml version="1.0" encoding="utf-8"?>
-<w:styles xmlns:mc="http://schemas.openxmlformats.org/markup-compatibility/2006" xmlns:r="http://schemas.openxmlformats.org/officeDocument/2006/relationships" xmlns:w="http://schemas.openxmlformats.org/wordprocessingml/2006/main" xmlns:w14="http://schemas.microsoft.com/office/word/2010/wordml" xmlns:w15="http://schemas.microsoft.com/office/word/2012/wordml" xmlns:w16cid="http://schemas.microsoft.com/office/word/2016/wordml/cid" xmlns:w16se="http://schemas.microsoft.com/office/word/2015/wordml/symex" mc:Ignorable="w14 w15 w16se w16cid">
+<w:styles xmlns:mc="http://schemas.openxmlformats.org/markup-compatibility/2006" xmlns:r="http://schemas.openxmlformats.org/officeDocument/2006/relationships" xmlns:w="http://schemas.openxmlformats.org/wordprocessingml/2006/main" xmlns:w14="http://schemas.microsoft.com/office/word/2010/wordml" xmlns:w15="http://schemas.microsoft.com/office/word/2012/wordml" mc:Ignorable="w14 w15">
   <w:docDefaults>
     <w:rPrDefault>
       <w:rPr>
@@ -799,7 +887,7 @@
       </w:pPr>
     </w:pPrDefault>
   </w:docDefaults>
-  <w:latentStyles w:defLockedState="0" w:defUIPriority="99" w:defSemiHidden="0" w:defUnhideWhenUsed="0" w:defQFormat="0" w:count="375">
+  <w:latentStyles w:defLockedState="0" w:defUIPriority="99" w:defSemiHidden="0" w:defUnhideWhenUsed="0" w:defQFormat="0" w:count="371">
     <w:lsdException w:name="Normal" w:uiPriority="0" w:qFormat="1"/>
     <w:lsdException w:name="heading 1" w:uiPriority="9" w:qFormat="1"/>
     <w:lsdException w:name="heading 2" w:semiHidden="1" w:uiPriority="9" w:unhideWhenUsed="1" w:qFormat="1"/>
@@ -905,6 +993,7 @@
     <w:lsdException w:name="HTML Sample" w:semiHidden="1" w:unhideWhenUsed="1"/>
     <w:lsdException w:name="HTML Typewriter" w:semiHidden="1" w:unhideWhenUsed="1"/>
     <w:lsdException w:name="HTML Variable" w:semiHidden="1" w:unhideWhenUsed="1"/>
+    <w:lsdException w:name="Normal Table" w:semiHidden="1" w:unhideWhenUsed="1"/>
     <w:lsdException w:name="annotation subject" w:semiHidden="1" w:unhideWhenUsed="1"/>
     <w:lsdException w:name="No List" w:semiHidden="1" w:unhideWhenUsed="1"/>
     <w:lsdException w:name="Outline List 1" w:semiHidden="1" w:unhideWhenUsed="1"/>
@@ -948,8 +1037,10 @@
     <w:lsdException w:name="Table Elegant" w:semiHidden="1" w:unhideWhenUsed="1"/>
     <w:lsdException w:name="Table Professional" w:semiHidden="1" w:unhideWhenUsed="1"/>
     <w:lsdException w:name="Table Subtle 1" w:semiHidden="1" w:unhideWhenUsed="1"/>
+    <w:lsdException w:name="Table Subtle 2" w:semiHidden="1" w:unhideWhenUsed="1"/>
     <w:lsdException w:name="Table Web 1" w:semiHidden="1" w:unhideWhenUsed="1"/>
     <w:lsdException w:name="Table Web 2" w:semiHidden="1" w:unhideWhenUsed="1"/>
+    <w:lsdException w:name="Table Web 3" w:semiHidden="1" w:unhideWhenUsed="1"/>
     <w:lsdException w:name="Balloon Text" w:semiHidden="1" w:unhideWhenUsed="1"/>
     <w:lsdException w:name="Table Grid" w:uiPriority="39"/>
     <w:lsdException w:name="Table Theme" w:semiHidden="1" w:unhideWhenUsed="1"/>
@@ -1168,10 +1259,6 @@
     <w:lsdException w:name="List Table 5 Dark Accent 6" w:uiPriority="50"/>
     <w:lsdException w:name="List Table 6 Colorful Accent 6" w:uiPriority="51"/>
     <w:lsdException w:name="List Table 7 Colorful Accent 6" w:uiPriority="52"/>
-    <w:lsdException w:name="Mention" w:semiHidden="1" w:unhideWhenUsed="1"/>
-    <w:lsdException w:name="Smart Hyperlink" w:semiHidden="1" w:unhideWhenUsed="1"/>
-    <w:lsdException w:name="Hashtag" w:semiHidden="1" w:unhideWhenUsed="1"/>
-    <w:lsdException w:name="Unresolved Mention" w:semiHidden="1" w:unhideWhenUsed="1"/>
   </w:latentStyles>
   <w:style w:type="paragraph" w:default="1" w:styleId="Normal">
     <w:name w:val="Normal"/>
@@ -1205,7 +1292,7 @@
     <w:semiHidden/>
     <w:unhideWhenUsed/>
   </w:style>
-  <w:style w:type="table" w:styleId="TabelacomGrelha">
+  <w:style w:type="table" w:styleId="Tabelacomgrelha">
     <w:name w:val="Table Grid"/>
     <w:basedOn w:val="Tabelanormal"/>
     <w:uiPriority w:val="39"/>

--- a/Programação para a internet/Diario de Programação para internet.docx
+++ b/Programação para a internet/Diario de Programação para internet.docx
@@ -1,6 +1,6 @@
 
 <file path=word/document.xml><?xml version="1.0" encoding="utf-8"?>
-<w:document xmlns:wpc="http://schemas.microsoft.com/office/word/2010/wordprocessingCanvas" xmlns:mc="http://schemas.openxmlformats.org/markup-compatibility/2006" xmlns:o="urn:schemas-microsoft-com:office:office" xmlns:r="http://schemas.openxmlformats.org/officeDocument/2006/relationships" xmlns:m="http://schemas.openxmlformats.org/officeDocument/2006/math" xmlns:v="urn:schemas-microsoft-com:vml" xmlns:wp14="http://schemas.microsoft.com/office/word/2010/wordprocessingDrawing" xmlns:wp="http://schemas.openxmlformats.org/drawingml/2006/wordprocessingDrawing" xmlns:w10="urn:schemas-microsoft-com:office:word" xmlns:w="http://schemas.openxmlformats.org/wordprocessingml/2006/main" xmlns:w14="http://schemas.microsoft.com/office/word/2010/wordml" xmlns:w15="http://schemas.microsoft.com/office/word/2012/wordml" xmlns:wpg="http://schemas.microsoft.com/office/word/2010/wordprocessingGroup" xmlns:wpi="http://schemas.microsoft.com/office/word/2010/wordprocessingInk" xmlns:wne="http://schemas.microsoft.com/office/word/2006/wordml" xmlns:wps="http://schemas.microsoft.com/office/word/2010/wordprocessingShape" mc:Ignorable="w14 w15 wp14">
+<w:document xmlns:wpc="http://schemas.microsoft.com/office/word/2010/wordprocessingCanvas" xmlns:cx="http://schemas.microsoft.com/office/drawing/2014/chartex" xmlns:cx1="http://schemas.microsoft.com/office/drawing/2015/9/8/chartex" xmlns:cx2="http://schemas.microsoft.com/office/drawing/2015/10/21/chartex" xmlns:cx3="http://schemas.microsoft.com/office/drawing/2016/5/9/chartex" xmlns:cx4="http://schemas.microsoft.com/office/drawing/2016/5/10/chartex" xmlns:cx5="http://schemas.microsoft.com/office/drawing/2016/5/11/chartex" xmlns:cx6="http://schemas.microsoft.com/office/drawing/2016/5/12/chartex" xmlns:cx7="http://schemas.microsoft.com/office/drawing/2016/5/13/chartex" xmlns:cx8="http://schemas.microsoft.com/office/drawing/2016/5/14/chartex" xmlns:mc="http://schemas.openxmlformats.org/markup-compatibility/2006" xmlns:aink="http://schemas.microsoft.com/office/drawing/2016/ink" xmlns:am3d="http://schemas.microsoft.com/office/drawing/2017/model3d" xmlns:o="urn:schemas-microsoft-com:office:office" xmlns:r="http://schemas.openxmlformats.org/officeDocument/2006/relationships" xmlns:m="http://schemas.openxmlformats.org/officeDocument/2006/math" xmlns:v="urn:schemas-microsoft-com:vml" xmlns:wp14="http://schemas.microsoft.com/office/word/2010/wordprocessingDrawing" xmlns:wp="http://schemas.openxmlformats.org/drawingml/2006/wordprocessingDrawing" xmlns:w10="urn:schemas-microsoft-com:office:word" xmlns:w="http://schemas.openxmlformats.org/wordprocessingml/2006/main" xmlns:w14="http://schemas.microsoft.com/office/word/2010/wordml" xmlns:w15="http://schemas.microsoft.com/office/word/2012/wordml" xmlns:w16cid="http://schemas.microsoft.com/office/word/2016/wordml/cid" xmlns:w16se="http://schemas.microsoft.com/office/word/2015/wordml/symex" xmlns:wpg="http://schemas.microsoft.com/office/word/2010/wordprocessingGroup" xmlns:wpi="http://schemas.microsoft.com/office/word/2010/wordprocessingInk" xmlns:wne="http://schemas.microsoft.com/office/word/2006/wordml" xmlns:wps="http://schemas.microsoft.com/office/word/2010/wordprocessingShape" mc:Ignorable="w14 w15 w16se w16cid wp14">
   <w:body>
     <w:p>
       <w:pPr>
@@ -82,7 +82,7 @@
     </w:p>
     <w:tbl>
       <w:tblPr>
-        <w:tblStyle w:val="Tabelacomgrelha"/>
+        <w:tblStyle w:val="TabelacomGrelha"/>
         <w:tblW w:w="0" w:type="auto"/>
         <w:tblLayout w:type="fixed"/>
         <w:tblLook w:val="04A0" w:firstRow="1" w:lastRow="0" w:firstColumn="1" w:lastColumn="0" w:noHBand="0" w:noVBand="1"/>
@@ -318,15 +318,7 @@
               <w:jc w:val="center"/>
             </w:pPr>
             <w:r>
-              <w:t xml:space="preserve">Criação de um </w:t>
-            </w:r>
-            <w:proofErr w:type="gramStart"/>
-            <w:r>
-              <w:t>site</w:t>
-            </w:r>
-            <w:proofErr w:type="gramEnd"/>
-            <w:r>
-              <w:t xml:space="preserve"> baseado num </w:t>
+              <w:t xml:space="preserve">Criação de um site baseado num </w:t>
             </w:r>
             <w:proofErr w:type="spellStart"/>
             <w:r>
@@ -365,13 +357,8 @@
               <w:jc w:val="center"/>
             </w:pPr>
             <w:r>
-              <w:t xml:space="preserve">3 </w:t>
-            </w:r>
-            <w:proofErr w:type="gramStart"/>
-            <w:r>
-              <w:t>horas</w:t>
-            </w:r>
-            <w:proofErr w:type="gramEnd"/>
+              <w:t>3 horas</w:t>
+            </w:r>
           </w:p>
         </w:tc>
       </w:tr>
@@ -387,7 +374,7 @@
     </w:p>
     <w:tbl>
       <w:tblPr>
-        <w:tblStyle w:val="Tabelacomgrelha"/>
+        <w:tblStyle w:val="TabelacomGrelha"/>
         <w:tblW w:w="0" w:type="auto"/>
         <w:tblLook w:val="04A0" w:firstRow="1" w:lastRow="0" w:firstColumn="1" w:lastColumn="0" w:noHBand="0" w:noVBand="1"/>
       </w:tblPr>
@@ -501,7 +488,7 @@
     </w:p>
     <w:tbl>
       <w:tblPr>
-        <w:tblStyle w:val="Tabelacomgrelha"/>
+        <w:tblStyle w:val="TabelacomGrelha"/>
         <w:tblW w:w="0" w:type="auto"/>
         <w:tblLayout w:type="fixed"/>
         <w:tblLook w:val="04A0" w:firstRow="1" w:lastRow="0" w:firstColumn="1" w:lastColumn="0" w:noHBand="0" w:noVBand="1"/>
@@ -509,8 +496,7 @@
       <w:tblGrid>
         <w:gridCol w:w="1698"/>
         <w:gridCol w:w="2125"/>
-        <w:gridCol w:w="1559"/>
-        <w:gridCol w:w="850"/>
+        <w:gridCol w:w="2409"/>
         <w:gridCol w:w="1560"/>
       </w:tblGrid>
       <w:tr>
@@ -558,7 +544,7 @@
         </w:tc>
         <w:tc>
           <w:tcPr>
-            <w:tcW w:w="1559" w:type="dxa"/>
+            <w:tcW w:w="2409" w:type="dxa"/>
           </w:tcPr>
           <w:p>
             <w:pPr>
@@ -579,8 +565,7 @@
         </w:tc>
         <w:tc>
           <w:tcPr>
-            <w:tcW w:w="2410" w:type="dxa"/>
-            <w:gridSpan w:val="2"/>
+            <w:tcW w:w="1560" w:type="dxa"/>
           </w:tcPr>
           <w:p>
             <w:pPr>
@@ -630,7 +615,6 @@
         <w:tc>
           <w:tcPr>
             <w:tcW w:w="2409" w:type="dxa"/>
-            <w:gridSpan w:val="2"/>
           </w:tcPr>
           <w:p>
             <w:pPr>
@@ -645,15 +629,7 @@
             </w:r>
             <w:proofErr w:type="spellEnd"/>
             <w:r>
-              <w:t xml:space="preserve"> para o nosso </w:t>
-            </w:r>
-            <w:proofErr w:type="gramStart"/>
-            <w:r>
-              <w:t>site</w:t>
-            </w:r>
-            <w:proofErr w:type="gramEnd"/>
-            <w:r>
-              <w:t>.</w:t>
+              <w:t xml:space="preserve"> para o nosso site.</w:t>
             </w:r>
           </w:p>
         </w:tc>
@@ -666,13 +642,8 @@
               <w:jc w:val="center"/>
             </w:pPr>
             <w:r>
-              <w:t xml:space="preserve">30 </w:t>
-            </w:r>
-            <w:proofErr w:type="gramStart"/>
-            <w:r>
-              <w:t>min</w:t>
-            </w:r>
-            <w:proofErr w:type="gramEnd"/>
+              <w:t>30 min</w:t>
+            </w:r>
           </w:p>
         </w:tc>
       </w:tr>
@@ -699,42 +670,105 @@
               <w:jc w:val="center"/>
             </w:pPr>
             <w:r>
-              <w:t xml:space="preserve">Criação de um </w:t>
-            </w:r>
+              <w:t xml:space="preserve">Criação de um site baseado num </w:t>
+            </w:r>
+            <w:proofErr w:type="spellStart"/>
+            <w:r>
+              <w:t>template</w:t>
+            </w:r>
+            <w:proofErr w:type="spellEnd"/>
+          </w:p>
+        </w:tc>
+        <w:tc>
+          <w:tcPr>
+            <w:tcW w:w="2409" w:type="dxa"/>
+          </w:tcPr>
+          <w:p>
+            <w:pPr>
+              <w:jc w:val="center"/>
+            </w:pPr>
+            <w:r>
+              <w:t xml:space="preserve">Inserir </w:t>
+            </w:r>
+            <w:proofErr w:type="spellStart"/>
+            <w:r>
+              <w:t>imagens,css,views</w:t>
+            </w:r>
+            <w:proofErr w:type="spellEnd"/>
+            <w:r>
+              <w:t xml:space="preserve"> e respetivas alterações no controlador</w:t>
+            </w:r>
+          </w:p>
+        </w:tc>
+        <w:tc>
+          <w:tcPr>
+            <w:tcW w:w="1560" w:type="dxa"/>
+          </w:tcPr>
+          <w:p>
+            <w:pPr>
+              <w:jc w:val="center"/>
+            </w:pPr>
+            <w:r>
+              <w:t>3 horas</w:t>
+            </w:r>
+          </w:p>
+        </w:tc>
+      </w:tr>
+      <w:tr>
+        <w:tc>
+          <w:tcPr>
+            <w:tcW w:w="1698" w:type="dxa"/>
+          </w:tcPr>
+          <w:p>
+            <w:pPr>
+              <w:jc w:val="center"/>
+            </w:pPr>
+            <w:r>
+              <w:t>2/11/2017</w:t>
+            </w:r>
+          </w:p>
+        </w:tc>
+        <w:tc>
+          <w:tcPr>
+            <w:tcW w:w="2125" w:type="dxa"/>
+          </w:tcPr>
+          <w:p>
+            <w:pPr>
+              <w:jc w:val="center"/>
+            </w:pPr>
+            <w:r>
+              <w:t>Inserir pagina de login no site, alteração de texto e imagens</w:t>
+            </w:r>
+          </w:p>
+        </w:tc>
+        <w:tc>
+          <w:tcPr>
+            <w:tcW w:w="2409" w:type="dxa"/>
+          </w:tcPr>
+          <w:p>
+            <w:pPr>
+              <w:jc w:val="center"/>
+            </w:pPr>
+            <w:r>
+              <w:t>Inserir pagina.</w:t>
+            </w:r>
+            <w:r>
+              <w:br/>
+              <w:t xml:space="preserve">Alteração de textos e </w:t>
+            </w:r>
+            <w:proofErr w:type="spellStart"/>
             <w:proofErr w:type="gramStart"/>
             <w:r>
-              <w:t>site</w:t>
-            </w:r>
+              <w:t>backgrounds,finalização</w:t>
+            </w:r>
+            <w:proofErr w:type="spellEnd"/>
             <w:proofErr w:type="gramEnd"/>
             <w:r>
-              <w:t xml:space="preserve"> baseado num </w:t>
-            </w:r>
-            <w:proofErr w:type="spellStart"/>
-            <w:r>
-              <w:t>template</w:t>
-            </w:r>
-            <w:proofErr w:type="spellEnd"/>
-          </w:p>
-        </w:tc>
-        <w:tc>
-          <w:tcPr>
-            <w:tcW w:w="2409" w:type="dxa"/>
-            <w:gridSpan w:val="2"/>
-          </w:tcPr>
-          <w:p>
-            <w:pPr>
-              <w:jc w:val="center"/>
-            </w:pPr>
-            <w:r>
-              <w:t xml:space="preserve">Inserir </w:t>
-            </w:r>
-            <w:proofErr w:type="spellStart"/>
-            <w:r>
-              <w:t>imagens,css,views</w:t>
-            </w:r>
-            <w:proofErr w:type="spellEnd"/>
-            <w:r>
-              <w:t xml:space="preserve"> e respetivas alterações no controlador</w:t>
+              <w:t xml:space="preserve"> dos componentes </w:t>
+            </w:r>
+            <w:r>
+              <w:lastRenderedPageBreak/>
+              <w:t>necessários para a primeira entrega</w:t>
             </w:r>
           </w:p>
         </w:tc>
@@ -747,13 +781,9 @@
               <w:jc w:val="center"/>
             </w:pPr>
             <w:r>
-              <w:t xml:space="preserve">3 </w:t>
-            </w:r>
-            <w:proofErr w:type="gramStart"/>
-            <w:r>
-              <w:t>horas</w:t>
-            </w:r>
-            <w:proofErr w:type="gramEnd"/>
+              <w:lastRenderedPageBreak/>
+              <w:t>2horas</w:t>
+            </w:r>
           </w:p>
         </w:tc>
       </w:tr>
@@ -769,7 +799,7 @@
     </w:p>
     <w:tbl>
       <w:tblPr>
-        <w:tblStyle w:val="Tabelacomgrelha"/>
+        <w:tblStyle w:val="TabelacomGrelha"/>
         <w:tblW w:w="0" w:type="auto"/>
         <w:tblLook w:val="04A0" w:firstRow="1" w:lastRow="0" w:firstColumn="1" w:lastColumn="0" w:noHBand="0" w:noVBand="1"/>
       </w:tblPr>
@@ -815,12 +845,19 @@
                 <w:sz w:val="32"/>
                 <w:szCs w:val="32"/>
               </w:rPr>
-              <w:t>22 h</w:t>
-            </w:r>
-          </w:p>
-        </w:tc>
-        <w:bookmarkStart w:id="0" w:name="_GoBack"/>
-        <w:bookmarkEnd w:id="0"/>
+              <w:t>23:30</w:t>
+            </w:r>
+            <w:bookmarkStart w:id="0" w:name="_GoBack"/>
+            <w:bookmarkEnd w:id="0"/>
+            <w:r>
+              <w:rPr>
+                <w:sz w:val="32"/>
+                <w:szCs w:val="32"/>
+              </w:rPr>
+              <w:t xml:space="preserve"> h</w:t>
+            </w:r>
+          </w:p>
+        </w:tc>
       </w:tr>
     </w:tbl>
     <w:p>
@@ -871,7 +908,7 @@
 </file>
 
 <file path=word/styles.xml><?xml version="1.0" encoding="utf-8"?>
-<w:styles xmlns:mc="http://schemas.openxmlformats.org/markup-compatibility/2006" xmlns:r="http://schemas.openxmlformats.org/officeDocument/2006/relationships" xmlns:w="http://schemas.openxmlformats.org/wordprocessingml/2006/main" xmlns:w14="http://schemas.microsoft.com/office/word/2010/wordml" xmlns:w15="http://schemas.microsoft.com/office/word/2012/wordml" mc:Ignorable="w14 w15">
+<w:styles xmlns:mc="http://schemas.openxmlformats.org/markup-compatibility/2006" xmlns:r="http://schemas.openxmlformats.org/officeDocument/2006/relationships" xmlns:w="http://schemas.openxmlformats.org/wordprocessingml/2006/main" xmlns:w14="http://schemas.microsoft.com/office/word/2010/wordml" xmlns:w15="http://schemas.microsoft.com/office/word/2012/wordml" xmlns:w16cid="http://schemas.microsoft.com/office/word/2016/wordml/cid" xmlns:w16se="http://schemas.microsoft.com/office/word/2015/wordml/symex" mc:Ignorable="w14 w15 w16se w16cid">
   <w:docDefaults>
     <w:rPrDefault>
       <w:rPr>
@@ -887,7 +924,7 @@
       </w:pPr>
     </w:pPrDefault>
   </w:docDefaults>
-  <w:latentStyles w:defLockedState="0" w:defUIPriority="99" w:defSemiHidden="0" w:defUnhideWhenUsed="0" w:defQFormat="0" w:count="371">
+  <w:latentStyles w:defLockedState="0" w:defUIPriority="99" w:defSemiHidden="0" w:defUnhideWhenUsed="0" w:defQFormat="0" w:count="375">
     <w:lsdException w:name="Normal" w:uiPriority="0" w:qFormat="1"/>
     <w:lsdException w:name="heading 1" w:uiPriority="9" w:qFormat="1"/>
     <w:lsdException w:name="heading 2" w:semiHidden="1" w:uiPriority="9" w:unhideWhenUsed="1" w:qFormat="1"/>
@@ -1259,6 +1296,10 @@
     <w:lsdException w:name="List Table 5 Dark Accent 6" w:uiPriority="50"/>
     <w:lsdException w:name="List Table 6 Colorful Accent 6" w:uiPriority="51"/>
     <w:lsdException w:name="List Table 7 Colorful Accent 6" w:uiPriority="52"/>
+    <w:lsdException w:name="Mention" w:semiHidden="1" w:unhideWhenUsed="1"/>
+    <w:lsdException w:name="Smart Hyperlink" w:semiHidden="1" w:unhideWhenUsed="1"/>
+    <w:lsdException w:name="Hashtag" w:semiHidden="1" w:unhideWhenUsed="1"/>
+    <w:lsdException w:name="Unresolved Mention" w:semiHidden="1" w:unhideWhenUsed="1"/>
   </w:latentStyles>
   <w:style w:type="paragraph" w:default="1" w:styleId="Normal">
     <w:name w:val="Normal"/>
@@ -1292,7 +1333,7 @@
     <w:semiHidden/>
     <w:unhideWhenUsed/>
   </w:style>
-  <w:style w:type="table" w:styleId="Tabelacomgrelha">
+  <w:style w:type="table" w:styleId="TabelacomGrelha">
     <w:name w:val="Table Grid"/>
     <w:basedOn w:val="Tabelanormal"/>
     <w:uiPriority w:val="39"/>

--- a/Programação para a internet/Diario de Programação para internet.docx
+++ b/Programação para a internet/Diario de Programação para internet.docx
@@ -362,6 +362,74 @@
           </w:p>
         </w:tc>
       </w:tr>
+      <w:tr>
+        <w:tc>
+          <w:tcPr>
+            <w:tcW w:w="1698" w:type="dxa"/>
+          </w:tcPr>
+          <w:p>
+            <w:pPr>
+              <w:jc w:val="center"/>
+            </w:pPr>
+            <w:r>
+              <w:t>2/11/2017</w:t>
+            </w:r>
+          </w:p>
+        </w:tc>
+        <w:tc>
+          <w:tcPr>
+            <w:tcW w:w="2125" w:type="dxa"/>
+          </w:tcPr>
+          <w:p>
+            <w:pPr>
+              <w:jc w:val="center"/>
+            </w:pPr>
+            <w:r>
+              <w:t>Inserir pagina de login no site, alteração de texto e imagens</w:t>
+            </w:r>
+          </w:p>
+        </w:tc>
+        <w:tc>
+          <w:tcPr>
+            <w:tcW w:w="2409" w:type="dxa"/>
+          </w:tcPr>
+          <w:p>
+            <w:pPr>
+              <w:jc w:val="center"/>
+            </w:pPr>
+            <w:r>
+              <w:t>Inserir pagina.</w:t>
+            </w:r>
+            <w:r>
+              <w:br/>
+              <w:t xml:space="preserve">Alteração de textos e </w:t>
+            </w:r>
+            <w:proofErr w:type="spellStart"/>
+            <w:proofErr w:type="gramStart"/>
+            <w:r>
+              <w:t>backgrounds,finalização</w:t>
+            </w:r>
+            <w:proofErr w:type="spellEnd"/>
+            <w:proofErr w:type="gramEnd"/>
+            <w:r>
+              <w:t xml:space="preserve"> dos componentes necessários para a primeira entrega</w:t>
+            </w:r>
+          </w:p>
+        </w:tc>
+        <w:tc>
+          <w:tcPr>
+            <w:tcW w:w="1560" w:type="dxa"/>
+          </w:tcPr>
+          <w:p>
+            <w:pPr>
+              <w:jc w:val="center"/>
+            </w:pPr>
+            <w:r>
+              <w:t>2horas</w:t>
+            </w:r>
+          </w:p>
+        </w:tc>
+      </w:tr>
     </w:tbl>
     <w:p>
       <w:pPr>
@@ -420,7 +488,28 @@
                 <w:sz w:val="32"/>
                 <w:szCs w:val="32"/>
               </w:rPr>
-              <w:t>25 h</w:t>
+              <w:t>2</w:t>
+            </w:r>
+            <w:r>
+              <w:rPr>
+                <w:sz w:val="32"/>
+                <w:szCs w:val="32"/>
+              </w:rPr>
+              <w:t>6</w:t>
+            </w:r>
+            <w:r>
+              <w:rPr>
+                <w:sz w:val="32"/>
+                <w:szCs w:val="32"/>
+              </w:rPr>
+              <w:t>h</w:t>
+            </w:r>
+            <w:r>
+              <w:rPr>
+                <w:sz w:val="32"/>
+                <w:szCs w:val="32"/>
+              </w:rPr>
+              <w:t xml:space="preserve"> 30 min</w:t>
             </w:r>
           </w:p>
         </w:tc>
@@ -657,6 +746,7 @@
               <w:jc w:val="center"/>
             </w:pPr>
             <w:r>
+              <w:lastRenderedPageBreak/>
               <w:t>1/11/2017</w:t>
             </w:r>
           </w:p>
@@ -764,11 +854,7 @@
             <w:proofErr w:type="spellEnd"/>
             <w:proofErr w:type="gramEnd"/>
             <w:r>
-              <w:t xml:space="preserve"> dos componentes </w:t>
-            </w:r>
-            <w:r>
-              <w:lastRenderedPageBreak/>
-              <w:t>necessários para a primeira entrega</w:t>
+              <w:t xml:space="preserve"> dos componentes necessários para a primeira entrega</w:t>
             </w:r>
           </w:p>
         </w:tc>
@@ -781,7 +867,6 @@
               <w:jc w:val="center"/>
             </w:pPr>
             <w:r>
-              <w:lastRenderedPageBreak/>
               <w:t>2horas</w:t>
             </w:r>
           </w:p>
@@ -845,7 +930,7 @@
                 <w:sz w:val="32"/>
                 <w:szCs w:val="32"/>
               </w:rPr>
-              <w:t>23:30</w:t>
+              <w:t>23h 3</w:t>
             </w:r>
             <w:bookmarkStart w:id="0" w:name="_GoBack"/>
             <w:bookmarkEnd w:id="0"/>
@@ -854,7 +939,14 @@
                 <w:sz w:val="32"/>
                 <w:szCs w:val="32"/>
               </w:rPr>
-              <w:t xml:space="preserve"> h</w:t>
+              <w:t>0</w:t>
+            </w:r>
+            <w:r>
+              <w:rPr>
+                <w:sz w:val="32"/>
+                <w:szCs w:val="32"/>
+              </w:rPr>
+              <w:t xml:space="preserve"> min</w:t>
             </w:r>
           </w:p>
         </w:tc>

--- a/Programação para a internet/Diario de Programação para internet.docx
+++ b/Programação para a internet/Diario de Programação para internet.docx
@@ -1,6 +1,6 @@
 
 <file path=word/document.xml><?xml version="1.0" encoding="utf-8"?>
-<w:document xmlns:wpc="http://schemas.microsoft.com/office/word/2010/wordprocessingCanvas" xmlns:cx="http://schemas.microsoft.com/office/drawing/2014/chartex" xmlns:cx1="http://schemas.microsoft.com/office/drawing/2015/9/8/chartex" xmlns:cx2="http://schemas.microsoft.com/office/drawing/2015/10/21/chartex" xmlns:cx3="http://schemas.microsoft.com/office/drawing/2016/5/9/chartex" xmlns:cx4="http://schemas.microsoft.com/office/drawing/2016/5/10/chartex" xmlns:cx5="http://schemas.microsoft.com/office/drawing/2016/5/11/chartex" xmlns:cx6="http://schemas.microsoft.com/office/drawing/2016/5/12/chartex" xmlns:cx7="http://schemas.microsoft.com/office/drawing/2016/5/13/chartex" xmlns:cx8="http://schemas.microsoft.com/office/drawing/2016/5/14/chartex" xmlns:mc="http://schemas.openxmlformats.org/markup-compatibility/2006" xmlns:aink="http://schemas.microsoft.com/office/drawing/2016/ink" xmlns:am3d="http://schemas.microsoft.com/office/drawing/2017/model3d" xmlns:o="urn:schemas-microsoft-com:office:office" xmlns:r="http://schemas.openxmlformats.org/officeDocument/2006/relationships" xmlns:m="http://schemas.openxmlformats.org/officeDocument/2006/math" xmlns:v="urn:schemas-microsoft-com:vml" xmlns:wp14="http://schemas.microsoft.com/office/word/2010/wordprocessingDrawing" xmlns:wp="http://schemas.openxmlformats.org/drawingml/2006/wordprocessingDrawing" xmlns:w10="urn:schemas-microsoft-com:office:word" xmlns:w="http://schemas.openxmlformats.org/wordprocessingml/2006/main" xmlns:w14="http://schemas.microsoft.com/office/word/2010/wordml" xmlns:w15="http://schemas.microsoft.com/office/word/2012/wordml" xmlns:w16cid="http://schemas.microsoft.com/office/word/2016/wordml/cid" xmlns:w16se="http://schemas.microsoft.com/office/word/2015/wordml/symex" xmlns:wpg="http://schemas.microsoft.com/office/word/2010/wordprocessingGroup" xmlns:wpi="http://schemas.microsoft.com/office/word/2010/wordprocessingInk" xmlns:wne="http://schemas.microsoft.com/office/word/2006/wordml" xmlns:wps="http://schemas.microsoft.com/office/word/2010/wordprocessingShape" mc:Ignorable="w14 w15 w16se w16cid wp14">
+<w:document xmlns:wpc="http://schemas.microsoft.com/office/word/2010/wordprocessingCanvas" xmlns:mc="http://schemas.openxmlformats.org/markup-compatibility/2006" xmlns:o="urn:schemas-microsoft-com:office:office" xmlns:r="http://schemas.openxmlformats.org/officeDocument/2006/relationships" xmlns:m="http://schemas.openxmlformats.org/officeDocument/2006/math" xmlns:v="urn:schemas-microsoft-com:vml" xmlns:wp14="http://schemas.microsoft.com/office/word/2010/wordprocessingDrawing" xmlns:wp="http://schemas.openxmlformats.org/drawingml/2006/wordprocessingDrawing" xmlns:w10="urn:schemas-microsoft-com:office:word" xmlns:w="http://schemas.openxmlformats.org/wordprocessingml/2006/main" xmlns:w14="http://schemas.microsoft.com/office/word/2010/wordml" xmlns:w15="http://schemas.microsoft.com/office/word/2012/wordml" xmlns:wpg="http://schemas.microsoft.com/office/word/2010/wordprocessingGroup" xmlns:wpi="http://schemas.microsoft.com/office/word/2010/wordprocessingInk" xmlns:wne="http://schemas.microsoft.com/office/word/2006/wordml" xmlns:wps="http://schemas.microsoft.com/office/word/2010/wordprocessingShape" mc:Ignorable="w14 w15 wp14">
   <w:body>
     <w:p>
       <w:pPr>
@@ -82,7 +82,7 @@
     </w:p>
     <w:tbl>
       <w:tblPr>
-        <w:tblStyle w:val="TabelacomGrelha"/>
+        <w:tblStyle w:val="Tabelacomgrelha"/>
         <w:tblW w:w="0" w:type="auto"/>
         <w:tblLayout w:type="fixed"/>
         <w:tblLook w:val="04A0" w:firstRow="1" w:lastRow="0" w:firstColumn="1" w:lastColumn="0" w:noHBand="0" w:noVBand="1"/>
@@ -405,28 +405,90 @@
               <w:t xml:space="preserve">Alteração de textos e </w:t>
             </w:r>
             <w:proofErr w:type="spellStart"/>
+            <w:r>
+              <w:t>backgrounds,finalização</w:t>
+            </w:r>
+            <w:proofErr w:type="spellEnd"/>
+            <w:r>
+              <w:t xml:space="preserve"> dos componentes necessários para a primeira entrega</w:t>
+            </w:r>
+          </w:p>
+        </w:tc>
+        <w:tc>
+          <w:tcPr>
+            <w:tcW w:w="1560" w:type="dxa"/>
+          </w:tcPr>
+          <w:p>
+            <w:pPr>
+              <w:jc w:val="center"/>
+            </w:pPr>
+            <w:r>
+              <w:t>2horas</w:t>
+            </w:r>
+          </w:p>
+        </w:tc>
+      </w:tr>
+      <w:tr>
+        <w:tc>
+          <w:tcPr>
+            <w:tcW w:w="1698" w:type="dxa"/>
+          </w:tcPr>
+          <w:p>
+            <w:pPr>
+              <w:jc w:val="center"/>
+            </w:pPr>
+            <w:r>
+              <w:t>15/11/2017</w:t>
+            </w:r>
+          </w:p>
+        </w:tc>
+        <w:tc>
+          <w:tcPr>
+            <w:tcW w:w="2125" w:type="dxa"/>
+          </w:tcPr>
+          <w:p>
+            <w:pPr>
+              <w:jc w:val="center"/>
+            </w:pPr>
+            <w:r>
+              <w:t>Adição de um tipo de questionário, Adição de submenus, Alterações de palavras</w:t>
+            </w:r>
+          </w:p>
+        </w:tc>
+        <w:tc>
+          <w:tcPr>
+            <w:tcW w:w="2409" w:type="dxa"/>
+          </w:tcPr>
+          <w:p>
+            <w:pPr>
+              <w:jc w:val="center"/>
+            </w:pPr>
+            <w:r>
+              <w:t>Foi adicionado um tipo de questionário, correção de palavras em português que foram corrigidas</w:t>
+            </w:r>
+            <w:bookmarkStart w:id="0" w:name="_GoBack"/>
+            <w:bookmarkEnd w:id="0"/>
+            <w:r>
+              <w:t xml:space="preserve"> para inglês e adição de submenus</w:t>
+            </w:r>
+          </w:p>
+        </w:tc>
+        <w:tc>
+          <w:tcPr>
+            <w:tcW w:w="1560" w:type="dxa"/>
+          </w:tcPr>
+          <w:p>
+            <w:pPr>
+              <w:jc w:val="center"/>
+            </w:pPr>
+            <w:r>
+              <w:t xml:space="preserve">2 </w:t>
+            </w:r>
             <w:proofErr w:type="gramStart"/>
             <w:r>
-              <w:t>backgrounds,finalização</w:t>
-            </w:r>
-            <w:proofErr w:type="spellEnd"/>
+              <w:t>horas</w:t>
+            </w:r>
             <w:proofErr w:type="gramEnd"/>
-            <w:r>
-              <w:t xml:space="preserve"> dos componentes necessários para a primeira entrega</w:t>
-            </w:r>
-          </w:p>
-        </w:tc>
-        <w:tc>
-          <w:tcPr>
-            <w:tcW w:w="1560" w:type="dxa"/>
-          </w:tcPr>
-          <w:p>
-            <w:pPr>
-              <w:jc w:val="center"/>
-            </w:pPr>
-            <w:r>
-              <w:t>2horas</w:t>
-            </w:r>
           </w:p>
         </w:tc>
       </w:tr>
@@ -442,7 +504,7 @@
     </w:p>
     <w:tbl>
       <w:tblPr>
-        <w:tblStyle w:val="TabelacomGrelha"/>
+        <w:tblStyle w:val="Tabelacomgrelha"/>
         <w:tblW w:w="0" w:type="auto"/>
         <w:tblLook w:val="04A0" w:firstRow="1" w:lastRow="0" w:firstColumn="1" w:lastColumn="0" w:noHBand="0" w:noVBand="1"/>
       </w:tblPr>
@@ -488,28 +550,7 @@
                 <w:sz w:val="32"/>
                 <w:szCs w:val="32"/>
               </w:rPr>
-              <w:t>2</w:t>
-            </w:r>
-            <w:r>
-              <w:rPr>
-                <w:sz w:val="32"/>
-                <w:szCs w:val="32"/>
-              </w:rPr>
-              <w:t>6</w:t>
-            </w:r>
-            <w:r>
-              <w:rPr>
-                <w:sz w:val="32"/>
-                <w:szCs w:val="32"/>
-              </w:rPr>
-              <w:t>h</w:t>
-            </w:r>
-            <w:r>
-              <w:rPr>
-                <w:sz w:val="32"/>
-                <w:szCs w:val="32"/>
-              </w:rPr>
-              <w:t xml:space="preserve"> 30 min</w:t>
+              <w:t>38h</w:t>
             </w:r>
           </w:p>
         </w:tc>
@@ -577,7 +618,7 @@
     </w:p>
     <w:tbl>
       <w:tblPr>
-        <w:tblStyle w:val="TabelacomGrelha"/>
+        <w:tblStyle w:val="Tabelacomgrelha"/>
         <w:tblW w:w="0" w:type="auto"/>
         <w:tblLayout w:type="fixed"/>
         <w:tblLook w:val="04A0" w:firstRow="1" w:lastRow="0" w:firstColumn="1" w:lastColumn="0" w:noHBand="0" w:noVBand="1"/>
@@ -684,6 +725,7 @@
               <w:jc w:val="center"/>
             </w:pPr>
             <w:r>
+              <w:lastRenderedPageBreak/>
               <w:t>31/10/2017</w:t>
             </w:r>
           </w:p>
@@ -746,7 +788,6 @@
               <w:jc w:val="center"/>
             </w:pPr>
             <w:r>
-              <w:lastRenderedPageBreak/>
               <w:t>1/11/2017</w:t>
             </w:r>
           </w:p>
@@ -847,12 +888,10 @@
               <w:t xml:space="preserve">Alteração de textos e </w:t>
             </w:r>
             <w:proofErr w:type="spellStart"/>
-            <w:proofErr w:type="gramStart"/>
             <w:r>
               <w:t>backgrounds,finalização</w:t>
             </w:r>
             <w:proofErr w:type="spellEnd"/>
-            <w:proofErr w:type="gramEnd"/>
             <w:r>
               <w:t xml:space="preserve"> dos componentes necessários para a primeira entrega</w:t>
             </w:r>
@@ -884,7 +923,7 @@
     </w:p>
     <w:tbl>
       <w:tblPr>
-        <w:tblStyle w:val="TabelacomGrelha"/>
+        <w:tblStyle w:val="Tabelacomgrelha"/>
         <w:tblW w:w="0" w:type="auto"/>
         <w:tblLook w:val="04A0" w:firstRow="1" w:lastRow="0" w:firstColumn="1" w:lastColumn="0" w:noHBand="0" w:noVBand="1"/>
       </w:tblPr>
@@ -932,8 +971,6 @@
               </w:rPr>
               <w:t>23h 3</w:t>
             </w:r>
-            <w:bookmarkStart w:id="0" w:name="_GoBack"/>
-            <w:bookmarkEnd w:id="0"/>
             <w:r>
               <w:rPr>
                 <w:sz w:val="32"/>
@@ -1000,7 +1037,7 @@
 </file>
 
 <file path=word/styles.xml><?xml version="1.0" encoding="utf-8"?>
-<w:styles xmlns:mc="http://schemas.openxmlformats.org/markup-compatibility/2006" xmlns:r="http://schemas.openxmlformats.org/officeDocument/2006/relationships" xmlns:w="http://schemas.openxmlformats.org/wordprocessingml/2006/main" xmlns:w14="http://schemas.microsoft.com/office/word/2010/wordml" xmlns:w15="http://schemas.microsoft.com/office/word/2012/wordml" xmlns:w16cid="http://schemas.microsoft.com/office/word/2016/wordml/cid" xmlns:w16se="http://schemas.microsoft.com/office/word/2015/wordml/symex" mc:Ignorable="w14 w15 w16se w16cid">
+<w:styles xmlns:mc="http://schemas.openxmlformats.org/markup-compatibility/2006" xmlns:r="http://schemas.openxmlformats.org/officeDocument/2006/relationships" xmlns:w="http://schemas.openxmlformats.org/wordprocessingml/2006/main" xmlns:w14="http://schemas.microsoft.com/office/word/2010/wordml" xmlns:w15="http://schemas.microsoft.com/office/word/2012/wordml" mc:Ignorable="w14 w15">
   <w:docDefaults>
     <w:rPrDefault>
       <w:rPr>
@@ -1016,7 +1053,7 @@
       </w:pPr>
     </w:pPrDefault>
   </w:docDefaults>
-  <w:latentStyles w:defLockedState="0" w:defUIPriority="99" w:defSemiHidden="0" w:defUnhideWhenUsed="0" w:defQFormat="0" w:count="375">
+  <w:latentStyles w:defLockedState="0" w:defUIPriority="99" w:defSemiHidden="0" w:defUnhideWhenUsed="0" w:defQFormat="0" w:count="371">
     <w:lsdException w:name="Normal" w:uiPriority="0" w:qFormat="1"/>
     <w:lsdException w:name="heading 1" w:uiPriority="9" w:qFormat="1"/>
     <w:lsdException w:name="heading 2" w:semiHidden="1" w:uiPriority="9" w:unhideWhenUsed="1" w:qFormat="1"/>
@@ -1388,10 +1425,6 @@
     <w:lsdException w:name="List Table 5 Dark Accent 6" w:uiPriority="50"/>
     <w:lsdException w:name="List Table 6 Colorful Accent 6" w:uiPriority="51"/>
     <w:lsdException w:name="List Table 7 Colorful Accent 6" w:uiPriority="52"/>
-    <w:lsdException w:name="Mention" w:semiHidden="1" w:unhideWhenUsed="1"/>
-    <w:lsdException w:name="Smart Hyperlink" w:semiHidden="1" w:unhideWhenUsed="1"/>
-    <w:lsdException w:name="Hashtag" w:semiHidden="1" w:unhideWhenUsed="1"/>
-    <w:lsdException w:name="Unresolved Mention" w:semiHidden="1" w:unhideWhenUsed="1"/>
   </w:latentStyles>
   <w:style w:type="paragraph" w:default="1" w:styleId="Normal">
     <w:name w:val="Normal"/>
@@ -1425,7 +1458,7 @@
     <w:semiHidden/>
     <w:unhideWhenUsed/>
   </w:style>
-  <w:style w:type="table" w:styleId="TabelacomGrelha">
+  <w:style w:type="table" w:styleId="Tabelacomgrelha">
     <w:name w:val="Table Grid"/>
     <w:basedOn w:val="Tabelanormal"/>
     <w:uiPriority w:val="39"/>

--- a/Programação para a internet/Diario de Programação para internet.docx
+++ b/Programação para a internet/Diario de Programação para internet.docx
@@ -258,6 +258,9 @@
             <w:r>
               <w:t>Criação do Projeto e Visualização de Templates</w:t>
             </w:r>
+            <w:r>
+              <w:t>.</w:t>
+            </w:r>
           </w:p>
         </w:tc>
         <w:tc>
@@ -277,7 +280,15 @@
             </w:r>
             <w:proofErr w:type="spellEnd"/>
             <w:r>
-              <w:t xml:space="preserve"> para o nosso site.</w:t>
+              <w:t xml:space="preserve"> para o nosso </w:t>
+            </w:r>
+            <w:proofErr w:type="gramStart"/>
+            <w:r>
+              <w:t>site</w:t>
+            </w:r>
+            <w:proofErr w:type="gramEnd"/>
+            <w:r>
+              <w:t>.</w:t>
             </w:r>
           </w:p>
         </w:tc>
@@ -318,13 +329,24 @@
               <w:jc w:val="center"/>
             </w:pPr>
             <w:r>
-              <w:t xml:space="preserve">Criação de um site baseado num </w:t>
+              <w:t xml:space="preserve">Criação de um </w:t>
+            </w:r>
+            <w:proofErr w:type="gramStart"/>
+            <w:r>
+              <w:t>site</w:t>
+            </w:r>
+            <w:proofErr w:type="gramEnd"/>
+            <w:r>
+              <w:t xml:space="preserve"> baseado num </w:t>
             </w:r>
             <w:proofErr w:type="spellStart"/>
             <w:r>
               <w:t>template</w:t>
             </w:r>
             <w:proofErr w:type="spellEnd"/>
+            <w:r>
+              <w:t>.</w:t>
+            </w:r>
           </w:p>
         </w:tc>
         <w:tc>
@@ -346,6 +368,9 @@
             <w:r>
               <w:t xml:space="preserve"> e respetivas alterações no controlador</w:t>
             </w:r>
+            <w:r>
+              <w:t>.</w:t>
+            </w:r>
           </w:p>
         </w:tc>
         <w:tc>
@@ -357,8 +382,13 @@
               <w:jc w:val="center"/>
             </w:pPr>
             <w:r>
-              <w:t>3 horas</w:t>
-            </w:r>
+              <w:t xml:space="preserve">3 </w:t>
+            </w:r>
+            <w:proofErr w:type="gramStart"/>
+            <w:r>
+              <w:t>horas</w:t>
+            </w:r>
+            <w:proofErr w:type="gramEnd"/>
           </w:p>
         </w:tc>
       </w:tr>
@@ -385,7 +415,18 @@
               <w:jc w:val="center"/>
             </w:pPr>
             <w:r>
-              <w:t>Inserir pagina de login no site, alteração de texto e imagens</w:t>
+              <w:t xml:space="preserve">Inserir </w:t>
+            </w:r>
+            <w:proofErr w:type="gramStart"/>
+            <w:r>
+              <w:t>pagina</w:t>
+            </w:r>
+            <w:proofErr w:type="gramEnd"/>
+            <w:r>
+              <w:t xml:space="preserve"> de login no site, alteração de texto e imagens</w:t>
+            </w:r>
+            <w:r>
+              <w:t>.</w:t>
             </w:r>
           </w:p>
         </w:tc>
@@ -412,6 +453,9 @@
             <w:r>
               <w:t xml:space="preserve"> dos componentes necessários para a primeira entrega</w:t>
             </w:r>
+            <w:r>
+              <w:t>.</w:t>
+            </w:r>
           </w:p>
         </w:tc>
         <w:tc>
@@ -453,23 +497,26 @@
             <w:r>
               <w:t>Adição de um tipo de questionário, Adição de submenus, Alterações de palavras</w:t>
             </w:r>
-          </w:p>
-        </w:tc>
-        <w:tc>
-          <w:tcPr>
-            <w:tcW w:w="2409" w:type="dxa"/>
-          </w:tcPr>
-          <w:p>
-            <w:pPr>
-              <w:jc w:val="center"/>
-            </w:pPr>
-            <w:r>
-              <w:t>Foi adicionado um tipo de questionário, correção de palavras em português que foram corrigidas</w:t>
+            <w:r>
+              <w:t>.</w:t>
             </w:r>
             <w:bookmarkStart w:id="0" w:name="_GoBack"/>
             <w:bookmarkEnd w:id="0"/>
-            <w:r>
-              <w:t xml:space="preserve"> para inglês e adição de submenus</w:t>
+          </w:p>
+        </w:tc>
+        <w:tc>
+          <w:tcPr>
+            <w:tcW w:w="2409" w:type="dxa"/>
+          </w:tcPr>
+          <w:p>
+            <w:pPr>
+              <w:jc w:val="center"/>
+            </w:pPr>
+            <w:r>
+              <w:t>Foi adicionado um tipo de questionário, correção de palavras em português que foram corrigidas para inglês e adição de submenus</w:t>
+            </w:r>
+            <w:r>
+              <w:t>.</w:t>
             </w:r>
           </w:p>
         </w:tc>

--- a/Programação para a internet/Diario de Programação para internet.docx
+++ b/Programação para a internet/Diario de Programação para internet.docx
@@ -1,6 +1,6 @@
 
 <file path=word/document.xml><?xml version="1.0" encoding="utf-8"?>
-<w:document xmlns:wpc="http://schemas.microsoft.com/office/word/2010/wordprocessingCanvas" xmlns:mc="http://schemas.openxmlformats.org/markup-compatibility/2006" xmlns:o="urn:schemas-microsoft-com:office:office" xmlns:r="http://schemas.openxmlformats.org/officeDocument/2006/relationships" xmlns:m="http://schemas.openxmlformats.org/officeDocument/2006/math" xmlns:v="urn:schemas-microsoft-com:vml" xmlns:wp14="http://schemas.microsoft.com/office/word/2010/wordprocessingDrawing" xmlns:wp="http://schemas.openxmlformats.org/drawingml/2006/wordprocessingDrawing" xmlns:w10="urn:schemas-microsoft-com:office:word" xmlns:w="http://schemas.openxmlformats.org/wordprocessingml/2006/main" xmlns:w14="http://schemas.microsoft.com/office/word/2010/wordml" xmlns:w15="http://schemas.microsoft.com/office/word/2012/wordml" xmlns:wpg="http://schemas.microsoft.com/office/word/2010/wordprocessingGroup" xmlns:wpi="http://schemas.microsoft.com/office/word/2010/wordprocessingInk" xmlns:wne="http://schemas.microsoft.com/office/word/2006/wordml" xmlns:wps="http://schemas.microsoft.com/office/word/2010/wordprocessingShape" mc:Ignorable="w14 w15 wp14">
+<w:document xmlns:wpc="http://schemas.microsoft.com/office/word/2010/wordprocessingCanvas" xmlns:cx="http://schemas.microsoft.com/office/drawing/2014/chartex" xmlns:cx1="http://schemas.microsoft.com/office/drawing/2015/9/8/chartex" xmlns:mc="http://schemas.openxmlformats.org/markup-compatibility/2006" xmlns:o="urn:schemas-microsoft-com:office:office" xmlns:r="http://schemas.openxmlformats.org/officeDocument/2006/relationships" xmlns:m="http://schemas.openxmlformats.org/officeDocument/2006/math" xmlns:v="urn:schemas-microsoft-com:vml" xmlns:wp14="http://schemas.microsoft.com/office/word/2010/wordprocessingDrawing" xmlns:wp="http://schemas.openxmlformats.org/drawingml/2006/wordprocessingDrawing" xmlns:w10="urn:schemas-microsoft-com:office:word" xmlns:w="http://schemas.openxmlformats.org/wordprocessingml/2006/main" xmlns:w14="http://schemas.microsoft.com/office/word/2010/wordml" xmlns:w15="http://schemas.microsoft.com/office/word/2012/wordml" xmlns:w16se="http://schemas.microsoft.com/office/word/2015/wordml/symex" xmlns:wpg="http://schemas.microsoft.com/office/word/2010/wordprocessingGroup" xmlns:wpi="http://schemas.microsoft.com/office/word/2010/wordprocessingInk" xmlns:wne="http://schemas.microsoft.com/office/word/2006/wordml" xmlns:wps="http://schemas.microsoft.com/office/word/2010/wordprocessingShape" mc:Ignorable="w14 w15 w16se wp14">
   <w:body>
     <w:p>
       <w:pPr>
@@ -272,23 +272,7 @@
               <w:jc w:val="center"/>
             </w:pPr>
             <w:r>
-              <w:t xml:space="preserve">Foi feita a criação do projeto e procuramos na internet </w:t>
-            </w:r>
-            <w:proofErr w:type="spellStart"/>
-            <w:r>
-              <w:t>templates</w:t>
-            </w:r>
-            <w:proofErr w:type="spellEnd"/>
-            <w:r>
-              <w:t xml:space="preserve"> para o nosso </w:t>
-            </w:r>
-            <w:proofErr w:type="gramStart"/>
-            <w:r>
-              <w:t>site</w:t>
-            </w:r>
-            <w:proofErr w:type="gramEnd"/>
-            <w:r>
-              <w:t>.</w:t>
+              <w:t>Foi feita a criação do projeto e procuramos na internet templates para o nosso site.</w:t>
             </w:r>
           </w:p>
         </w:tc>
@@ -329,21 +313,8 @@
               <w:jc w:val="center"/>
             </w:pPr>
             <w:r>
-              <w:t xml:space="preserve">Criação de um </w:t>
-            </w:r>
-            <w:proofErr w:type="gramStart"/>
-            <w:r>
-              <w:t>site</w:t>
-            </w:r>
-            <w:proofErr w:type="gramEnd"/>
-            <w:r>
-              <w:t xml:space="preserve"> baseado num </w:t>
-            </w:r>
-            <w:proofErr w:type="spellStart"/>
-            <w:r>
-              <w:t>template</w:t>
-            </w:r>
-            <w:proofErr w:type="spellEnd"/>
+              <w:t>Criação de um site baseado num template</w:t>
+            </w:r>
             <w:r>
               <w:t>.</w:t>
             </w:r>
@@ -358,15 +329,7 @@
               <w:jc w:val="center"/>
             </w:pPr>
             <w:r>
-              <w:t xml:space="preserve">Inserir </w:t>
-            </w:r>
-            <w:proofErr w:type="spellStart"/>
-            <w:r>
-              <w:t>imagens,css,views</w:t>
-            </w:r>
-            <w:proofErr w:type="spellEnd"/>
-            <w:r>
-              <w:t xml:space="preserve"> e respetivas alterações no controlador</w:t>
+              <w:t>Inserir imagens,css,views e respetivas alterações no controlador</w:t>
             </w:r>
             <w:r>
               <w:t>.</w:t>
@@ -382,13 +345,8 @@
               <w:jc w:val="center"/>
             </w:pPr>
             <w:r>
-              <w:t xml:space="preserve">3 </w:t>
-            </w:r>
-            <w:proofErr w:type="gramStart"/>
-            <w:r>
-              <w:t>horas</w:t>
-            </w:r>
-            <w:proofErr w:type="gramEnd"/>
+              <w:t>3 horas</w:t>
+            </w:r>
           </w:p>
         </w:tc>
       </w:tr>
@@ -415,15 +373,7 @@
               <w:jc w:val="center"/>
             </w:pPr>
             <w:r>
-              <w:t xml:space="preserve">Inserir </w:t>
-            </w:r>
-            <w:proofErr w:type="gramStart"/>
-            <w:r>
-              <w:t>pagina</w:t>
-            </w:r>
-            <w:proofErr w:type="gramEnd"/>
-            <w:r>
-              <w:t xml:space="preserve"> de login no site, alteração de texto e imagens</w:t>
+              <w:t>Inserir pagina de login no site, alteração de texto e imagens</w:t>
             </w:r>
             <w:r>
               <w:t>.</w:t>
@@ -443,15 +393,7 @@
             </w:r>
             <w:r>
               <w:br/>
-              <w:t xml:space="preserve">Alteração de textos e </w:t>
-            </w:r>
-            <w:proofErr w:type="spellStart"/>
-            <w:r>
-              <w:t>backgrounds,finalização</w:t>
-            </w:r>
-            <w:proofErr w:type="spellEnd"/>
-            <w:r>
-              <w:t xml:space="preserve"> dos componentes necessários para a primeira entrega</w:t>
+              <w:t>Alteração de textos e backgrounds,finalização dos componentes necessários para a primeira entrega</w:t>
             </w:r>
             <w:r>
               <w:t>.</w:t>
@@ -500,42 +442,91 @@
             <w:r>
               <w:t>.</w:t>
             </w:r>
+          </w:p>
+        </w:tc>
+        <w:tc>
+          <w:tcPr>
+            <w:tcW w:w="2409" w:type="dxa"/>
+          </w:tcPr>
+          <w:p>
+            <w:pPr>
+              <w:jc w:val="center"/>
+            </w:pPr>
+            <w:r>
+              <w:t>Foi adicionado um tipo de questionário, correção de palavras em português que foram corrigidas para inglês e adição de submenus</w:t>
+            </w:r>
+            <w:r>
+              <w:t>.</w:t>
+            </w:r>
+          </w:p>
+        </w:tc>
+        <w:tc>
+          <w:tcPr>
+            <w:tcW w:w="1560" w:type="dxa"/>
+          </w:tcPr>
+          <w:p>
+            <w:pPr>
+              <w:jc w:val="center"/>
+            </w:pPr>
+            <w:r>
+              <w:t>2 horas</w:t>
+            </w:r>
+          </w:p>
+        </w:tc>
+      </w:tr>
+      <w:tr>
+        <w:tc>
+          <w:tcPr>
+            <w:tcW w:w="1698" w:type="dxa"/>
+          </w:tcPr>
+          <w:p>
+            <w:pPr>
+              <w:jc w:val="center"/>
+            </w:pPr>
+            <w:r>
+              <w:t>16/11/2017</w:t>
+            </w:r>
+          </w:p>
+        </w:tc>
+        <w:tc>
+          <w:tcPr>
+            <w:tcW w:w="2125" w:type="dxa"/>
+          </w:tcPr>
+          <w:p>
+            <w:pPr>
+              <w:jc w:val="center"/>
+            </w:pPr>
+            <w:r>
+              <w:t>Reparação de css e javascript, correção de submenus , criação de modelos.</w:t>
+            </w:r>
+          </w:p>
+        </w:tc>
+        <w:tc>
+          <w:tcPr>
+            <w:tcW w:w="2409" w:type="dxa"/>
+          </w:tcPr>
+          <w:p>
+            <w:pPr>
+              <w:jc w:val="center"/>
+            </w:pPr>
+            <w:r>
+              <w:t>Foi reparado as views que não eram índex onde o css estava desconfigurado e agora esta tudo melhor, os submenus a funcionar a 100% e a criação de um modelo para passar informação.</w:t>
+            </w:r>
+          </w:p>
+        </w:tc>
+        <w:tc>
+          <w:tcPr>
+            <w:tcW w:w="1560" w:type="dxa"/>
+          </w:tcPr>
+          <w:p>
+            <w:pPr>
+              <w:jc w:val="center"/>
+            </w:pPr>
+            <w:r>
+              <w:t>2horas</w:t>
+            </w:r>
             <w:bookmarkStart w:id="0" w:name="_GoBack"/>
             <w:bookmarkEnd w:id="0"/>
-          </w:p>
-        </w:tc>
-        <w:tc>
-          <w:tcPr>
-            <w:tcW w:w="2409" w:type="dxa"/>
-          </w:tcPr>
-          <w:p>
-            <w:pPr>
-              <w:jc w:val="center"/>
-            </w:pPr>
-            <w:r>
-              <w:t>Foi adicionado um tipo de questionário, correção de palavras em português que foram corrigidas para inglês e adição de submenus</w:t>
-            </w:r>
-            <w:r>
-              <w:t>.</w:t>
-            </w:r>
-          </w:p>
-        </w:tc>
-        <w:tc>
-          <w:tcPr>
-            <w:tcW w:w="1560" w:type="dxa"/>
-          </w:tcPr>
-          <w:p>
-            <w:pPr>
-              <w:jc w:val="center"/>
-            </w:pPr>
-            <w:r>
-              <w:t xml:space="preserve">2 </w:t>
-            </w:r>
-            <w:proofErr w:type="gramStart"/>
-            <w:r>
-              <w:t>horas</w:t>
-            </w:r>
-            <w:proofErr w:type="gramEnd"/>
           </w:p>
         </w:tc>
       </w:tr>
@@ -772,7 +763,6 @@
               <w:jc w:val="center"/>
             </w:pPr>
             <w:r>
-              <w:lastRenderedPageBreak/>
               <w:t>31/10/2017</w:t>
             </w:r>
           </w:p>
@@ -799,15 +789,7 @@
               <w:jc w:val="center"/>
             </w:pPr>
             <w:r>
-              <w:t xml:space="preserve">Foi feita a criação do projeto e procuramos na internet </w:t>
-            </w:r>
-            <w:proofErr w:type="spellStart"/>
-            <w:r>
-              <w:t>templates</w:t>
-            </w:r>
-            <w:proofErr w:type="spellEnd"/>
-            <w:r>
-              <w:t xml:space="preserve"> para o nosso site.</w:t>
+              <w:t>Foi feita a criação do projeto e procuramos na internet templates para o nosso site.</w:t>
             </w:r>
           </w:p>
         </w:tc>
@@ -848,13 +830,8 @@
               <w:jc w:val="center"/>
             </w:pPr>
             <w:r>
-              <w:t xml:space="preserve">Criação de um site baseado num </w:t>
-            </w:r>
-            <w:proofErr w:type="spellStart"/>
-            <w:r>
-              <w:t>template</w:t>
-            </w:r>
-            <w:proofErr w:type="spellEnd"/>
+              <w:t>Criação de um site baseado num template</w:t>
+            </w:r>
           </w:p>
         </w:tc>
         <w:tc>
@@ -866,15 +843,7 @@
               <w:jc w:val="center"/>
             </w:pPr>
             <w:r>
-              <w:t xml:space="preserve">Inserir </w:t>
-            </w:r>
-            <w:proofErr w:type="spellStart"/>
-            <w:r>
-              <w:t>imagens,css,views</w:t>
-            </w:r>
-            <w:proofErr w:type="spellEnd"/>
-            <w:r>
-              <w:t xml:space="preserve"> e respetivas alterações no controlador</w:t>
+              <w:t>Inserir imagens,css,views e respetivas alterações no controlador</w:t>
             </w:r>
           </w:p>
         </w:tc>
@@ -932,15 +901,7 @@
             </w:r>
             <w:r>
               <w:br/>
-              <w:t xml:space="preserve">Alteração de textos e </w:t>
-            </w:r>
-            <w:proofErr w:type="spellStart"/>
-            <w:r>
-              <w:t>backgrounds,finalização</w:t>
-            </w:r>
-            <w:proofErr w:type="spellEnd"/>
-            <w:r>
-              <w:t xml:space="preserve"> dos componentes necessários para a primeira entrega</w:t>
+              <w:t>Alteração de textos e backgrounds,finalização dos componentes necessários para a primeira entrega</w:t>
             </w:r>
           </w:p>
         </w:tc>
@@ -1084,7 +1045,7 @@
 </file>
 
 <file path=word/styles.xml><?xml version="1.0" encoding="utf-8"?>
-<w:styles xmlns:mc="http://schemas.openxmlformats.org/markup-compatibility/2006" xmlns:r="http://schemas.openxmlformats.org/officeDocument/2006/relationships" xmlns:w="http://schemas.openxmlformats.org/wordprocessingml/2006/main" xmlns:w14="http://schemas.microsoft.com/office/word/2010/wordml" xmlns:w15="http://schemas.microsoft.com/office/word/2012/wordml" mc:Ignorable="w14 w15">
+<w:styles xmlns:mc="http://schemas.openxmlformats.org/markup-compatibility/2006" xmlns:r="http://schemas.openxmlformats.org/officeDocument/2006/relationships" xmlns:w="http://schemas.openxmlformats.org/wordprocessingml/2006/main" xmlns:w14="http://schemas.microsoft.com/office/word/2010/wordml" xmlns:w15="http://schemas.microsoft.com/office/word/2012/wordml" xmlns:w16se="http://schemas.microsoft.com/office/word/2015/wordml/symex" mc:Ignorable="w14 w15 w16se">
   <w:docDefaults>
     <w:rPrDefault>
       <w:rPr>
